--- a/10. DP 2N16(ABU ABU T16(UNGU)/Setting Label.docx
+++ b/10. DP 2N16(ABU ABU T16(UNGU)/Setting Label.docx
@@ -1,6 +1,6 @@
 
 <file path=word/document.xml><?xml version="1.0" encoding="utf-8"?>
-<w:document xmlns:wpc="http://schemas.microsoft.com/office/word/2010/wordprocessingCanvas" xmlns:cx="http://schemas.microsoft.com/office/drawing/2014/chartex" xmlns:cx1="http://schemas.microsoft.com/office/drawing/2015/9/8/chartex" xmlns:cx2="http://schemas.microsoft.com/office/drawing/2015/10/21/chartex" xmlns:cx3="http://schemas.microsoft.com/office/drawing/2016/5/9/chartex" xmlns:cx4="http://schemas.microsoft.com/office/drawing/2016/5/10/chartex" xmlns:cx5="http://schemas.microsoft.com/office/drawing/2016/5/11/chartex" xmlns:cx6="http://schemas.microsoft.com/office/drawing/2016/5/12/chartex" xmlns:cx7="http://schemas.microsoft.com/office/drawing/2016/5/13/chartex" xmlns:cx8="http://schemas.microsoft.com/office/drawing/2016/5/14/chartex" xmlns:mc="http://schemas.openxmlformats.org/markup-compatibility/2006" xmlns:aink="http://schemas.microsoft.com/office/drawing/2016/ink" xmlns:am3d="http://schemas.microsoft.com/office/drawing/2017/model3d" xmlns:o="urn:schemas-microsoft-com:office:office" xmlns:r="http://schemas.openxmlformats.org/officeDocument/2006/relationships" xmlns:m="http://schemas.openxmlformats.org/officeDocument/2006/math" xmlns:v="urn:schemas-microsoft-com:vml" xmlns:wp14="http://schemas.microsoft.com/office/word/2010/wordprocessingDrawing" xmlns:wp="http://schemas.openxmlformats.org/drawingml/2006/wordprocessingDrawing" xmlns:w10="urn:schemas-microsoft-com:office:word" xmlns:w="http://schemas.openxmlformats.org/wordprocessingml/2006/main" xmlns:w14="http://schemas.microsoft.com/office/word/2010/wordml" xmlns:w15="http://schemas.microsoft.com/office/word/2012/wordml" xmlns:w16cex="http://schemas.microsoft.com/office/word/2018/wordml/cex" xmlns:w16cid="http://schemas.microsoft.com/office/word/2016/wordml/cid" xmlns:w16="http://schemas.microsoft.com/office/word/2018/wordml" xmlns:w16se="http://schemas.microsoft.com/office/word/2015/wordml/symex" xmlns:wpg="http://schemas.microsoft.com/office/word/2010/wordprocessingGroup" xmlns:wpi="http://schemas.microsoft.com/office/word/2010/wordprocessingInk" xmlns:wne="http://schemas.microsoft.com/office/word/2006/wordml" xmlns:wps="http://schemas.microsoft.com/office/word/2010/wordprocessingShape" mc:Ignorable="w14 w15 w16se w16cid w16 w16cex wp14">
+<w:document xmlns:wpc="http://schemas.microsoft.com/office/word/2010/wordprocessingCanvas" xmlns:cx="http://schemas.microsoft.com/office/drawing/2014/chartex" xmlns:cx1="http://schemas.microsoft.com/office/drawing/2015/9/8/chartex" xmlns:cx2="http://schemas.microsoft.com/office/drawing/2015/10/21/chartex" xmlns:cx3="http://schemas.microsoft.com/office/drawing/2016/5/9/chartex" xmlns:cx4="http://schemas.microsoft.com/office/drawing/2016/5/10/chartex" xmlns:cx5="http://schemas.microsoft.com/office/drawing/2016/5/11/chartex" xmlns:cx6="http://schemas.microsoft.com/office/drawing/2016/5/12/chartex" xmlns:cx7="http://schemas.microsoft.com/office/drawing/2016/5/13/chartex" xmlns:cx8="http://schemas.microsoft.com/office/drawing/2016/5/14/chartex" xmlns:mc="http://schemas.openxmlformats.org/markup-compatibility/2006" xmlns:aink="http://schemas.microsoft.com/office/drawing/2016/ink" xmlns:am3d="http://schemas.microsoft.com/office/drawing/2017/model3d" xmlns:o="urn:schemas-microsoft-com:office:office" xmlns:r="http://schemas.openxmlformats.org/officeDocument/2006/relationships" xmlns:m="http://schemas.openxmlformats.org/officeDocument/2006/math" xmlns:v="urn:schemas-microsoft-com:vml" xmlns:wp14="http://schemas.microsoft.com/office/word/2010/wordprocessingDrawing" xmlns:wp="http://schemas.openxmlformats.org/drawingml/2006/wordprocessingDrawing" xmlns:w10="urn:schemas-microsoft-com:office:word" xmlns:w="http://schemas.openxmlformats.org/wordprocessingml/2006/main" xmlns:w14="http://schemas.microsoft.com/office/word/2010/wordml" xmlns:w15="http://schemas.microsoft.com/office/word/2012/wordml" xmlns:w16cex="http://schemas.microsoft.com/office/word/2018/wordml/cex" xmlns:w16cid="http://schemas.microsoft.com/office/word/2016/wordml/cid" xmlns:w16="http://schemas.microsoft.com/office/word/2018/wordml" xmlns:w16sdtdh="http://schemas.microsoft.com/office/word/2020/wordml/sdtdatahash" xmlns:w16se="http://schemas.microsoft.com/office/word/2015/wordml/symex" xmlns:wpg="http://schemas.microsoft.com/office/word/2010/wordprocessingGroup" xmlns:wpi="http://schemas.microsoft.com/office/word/2010/wordprocessingInk" xmlns:wne="http://schemas.microsoft.com/office/word/2006/wordml" xmlns:wps="http://schemas.microsoft.com/office/word/2010/wordprocessingShape" mc:Ignorable="w14 w15 w16se w16cid w16 w16cex w16sdtdh wp14">
   <w:body>
     <w:tbl>
       <w:tblPr>
@@ -87,7 +87,7 @@
                 <w:sz w:val="24"/>
                 <w:szCs w:val="24"/>
               </w:rPr>
-              <w:t>W36</w:t>
+              <w:t>C1</w:t>
             </w:r>
             <w:r>
               <w:rPr>
@@ -139,7 +139,7 @@
                 <w:sz w:val="30"/>
                 <w:szCs w:val="30"/>
               </w:rPr>
-              <w:t>SUPRIYANTO</w:t>
+              <w:t>EFRAIN</w:t>
             </w:r>
             <w:r>
               <w:rPr>
@@ -207,7 +207,7 @@
                 <w:sz w:val="44"/>
                 <w:szCs w:val="30"/>
               </w:rPr>
-              <w:t>L</w:t>
+              <w:t>M</w:t>
             </w:r>
             <w:r>
               <w:rPr>
@@ -267,7 +267,7 @@
                 <w:rFonts w:ascii="Arial" w:hAnsi="Arial" w:cs="Arial"/>
                 <w:noProof/>
               </w:rPr>
-              <w:t>DP 4 TEKNIKA / 27</w:t>
+              <w:t>DP 2 NAUTIKA / 16</w:t>
             </w:r>
             <w:r>
               <w:rPr>
@@ -357,6 +357,23 @@
                 <w:sz w:val="24"/>
                 <w:szCs w:val="24"/>
               </w:rPr>
+              <w:fldChar w:fldCharType="separate"/>
+            </w:r>
+            <w:r>
+              <w:rPr>
+                <w:rFonts w:ascii="Arial" w:hAnsi="Arial" w:cs="Arial"/>
+                <w:noProof/>
+                <w:sz w:val="24"/>
+                <w:szCs w:val="24"/>
+              </w:rPr>
+              <w:t>C2</w:t>
+            </w:r>
+            <w:r>
+              <w:rPr>
+                <w:rFonts w:ascii="Arial" w:hAnsi="Arial" w:cs="Arial"/>
+                <w:sz w:val="24"/>
+                <w:szCs w:val="24"/>
+              </w:rPr>
               <w:fldChar w:fldCharType="end"/>
             </w:r>
           </w:p>
@@ -392,6 +409,23 @@
                 <w:sz w:val="30"/>
                 <w:szCs w:val="30"/>
               </w:rPr>
+              <w:fldChar w:fldCharType="separate"/>
+            </w:r>
+            <w:r>
+              <w:rPr>
+                <w:rFonts w:ascii="Arial" w:hAnsi="Arial" w:cs="Arial"/>
+                <w:noProof/>
+                <w:sz w:val="30"/>
+                <w:szCs w:val="30"/>
+              </w:rPr>
+              <w:t>ANDY SETYO PRASONGKO</w:t>
+            </w:r>
+            <w:r>
+              <w:rPr>
+                <w:rFonts w:ascii="Arial" w:hAnsi="Arial" w:cs="Arial"/>
+                <w:sz w:val="30"/>
+                <w:szCs w:val="30"/>
+              </w:rPr>
               <w:fldChar w:fldCharType="end"/>
             </w:r>
           </w:p>
@@ -443,6 +477,23 @@
                 <w:sz w:val="44"/>
                 <w:szCs w:val="30"/>
               </w:rPr>
+              <w:fldChar w:fldCharType="separate"/>
+            </w:r>
+            <w:r>
+              <w:rPr>
+                <w:rFonts w:ascii="Arial" w:hAnsi="Arial" w:cs="Arial"/>
+                <w:noProof/>
+                <w:sz w:val="44"/>
+                <w:szCs w:val="30"/>
+              </w:rPr>
+              <w:t>XL</w:t>
+            </w:r>
+            <w:r>
+              <w:rPr>
+                <w:rFonts w:ascii="Arial" w:hAnsi="Arial" w:cs="Arial"/>
+                <w:sz w:val="44"/>
+                <w:szCs w:val="30"/>
+              </w:rPr>
               <w:fldChar w:fldCharType="end"/>
             </w:r>
           </w:p>
@@ -483,6 +534,19 @@
                 <w:rFonts w:ascii="Arial" w:hAnsi="Arial" w:cs="Arial"/>
               </w:rPr>
               <w:instrText xml:space="preserve"> MERGEFIELD KELAS </w:instrText>
+            </w:r>
+            <w:r>
+              <w:rPr>
+                <w:rFonts w:ascii="Arial" w:hAnsi="Arial" w:cs="Arial"/>
+              </w:rPr>
+              <w:fldChar w:fldCharType="separate"/>
+            </w:r>
+            <w:r>
+              <w:rPr>
+                <w:rFonts w:ascii="Arial" w:hAnsi="Arial" w:cs="Arial"/>
+                <w:noProof/>
+              </w:rPr>
+              <w:t>DP 2 NAUTIKA / 16</w:t>
             </w:r>
             <w:r>
               <w:rPr>
@@ -572,6 +636,23 @@
                 <w:sz w:val="24"/>
                 <w:szCs w:val="24"/>
               </w:rPr>
+              <w:fldChar w:fldCharType="separate"/>
+            </w:r>
+            <w:r>
+              <w:rPr>
+                <w:rFonts w:ascii="Arial" w:hAnsi="Arial" w:cs="Arial"/>
+                <w:noProof/>
+                <w:sz w:val="24"/>
+                <w:szCs w:val="24"/>
+              </w:rPr>
+              <w:t>C3</w:t>
+            </w:r>
+            <w:r>
+              <w:rPr>
+                <w:rFonts w:ascii="Arial" w:hAnsi="Arial" w:cs="Arial"/>
+                <w:sz w:val="24"/>
+                <w:szCs w:val="24"/>
+              </w:rPr>
               <w:fldChar w:fldCharType="end"/>
             </w:r>
           </w:p>
@@ -607,6 +688,23 @@
                 <w:sz w:val="30"/>
                 <w:szCs w:val="30"/>
               </w:rPr>
+              <w:fldChar w:fldCharType="separate"/>
+            </w:r>
+            <w:r>
+              <w:rPr>
+                <w:rFonts w:ascii="Arial" w:hAnsi="Arial" w:cs="Arial"/>
+                <w:noProof/>
+                <w:sz w:val="30"/>
+                <w:szCs w:val="30"/>
+              </w:rPr>
+              <w:t>SLAMET WIBISONO</w:t>
+            </w:r>
+            <w:r>
+              <w:rPr>
+                <w:rFonts w:ascii="Arial" w:hAnsi="Arial" w:cs="Arial"/>
+                <w:sz w:val="30"/>
+                <w:szCs w:val="30"/>
+              </w:rPr>
               <w:fldChar w:fldCharType="end"/>
             </w:r>
           </w:p>
@@ -658,6 +756,23 @@
                 <w:sz w:val="44"/>
                 <w:szCs w:val="30"/>
               </w:rPr>
+              <w:fldChar w:fldCharType="separate"/>
+            </w:r>
+            <w:r>
+              <w:rPr>
+                <w:rFonts w:ascii="Arial" w:hAnsi="Arial" w:cs="Arial"/>
+                <w:noProof/>
+                <w:sz w:val="44"/>
+                <w:szCs w:val="30"/>
+              </w:rPr>
+              <w:t>XL</w:t>
+            </w:r>
+            <w:r>
+              <w:rPr>
+                <w:rFonts w:ascii="Arial" w:hAnsi="Arial" w:cs="Arial"/>
+                <w:sz w:val="44"/>
+                <w:szCs w:val="30"/>
+              </w:rPr>
               <w:fldChar w:fldCharType="end"/>
             </w:r>
           </w:p>
@@ -698,6 +813,19 @@
                 <w:rFonts w:ascii="Arial" w:hAnsi="Arial" w:cs="Arial"/>
               </w:rPr>
               <w:instrText xml:space="preserve"> MERGEFIELD KELAS </w:instrText>
+            </w:r>
+            <w:r>
+              <w:rPr>
+                <w:rFonts w:ascii="Arial" w:hAnsi="Arial" w:cs="Arial"/>
+              </w:rPr>
+              <w:fldChar w:fldCharType="separate"/>
+            </w:r>
+            <w:r>
+              <w:rPr>
+                <w:rFonts w:ascii="Arial" w:hAnsi="Arial" w:cs="Arial"/>
+                <w:noProof/>
+              </w:rPr>
+              <w:t>DP 2 NAUTIKA / 16</w:t>
             </w:r>
             <w:r>
               <w:rPr>
@@ -729,8 +857,541 @@
 </w:document>
 </file>
 
+<file path=word/recipientData.xml><?xml version="1.0" encoding="utf-8"?>
+<wne:recipients xmlns:wpc="http://schemas.microsoft.com/office/word/2010/wordprocessingCanvas" xmlns:cx="http://schemas.microsoft.com/office/drawing/2014/chartex" xmlns:cx1="http://schemas.microsoft.com/office/drawing/2015/9/8/chartex" xmlns:cx2="http://schemas.microsoft.com/office/drawing/2015/10/21/chartex" xmlns:cx3="http://schemas.microsoft.com/office/drawing/2016/5/9/chartex" xmlns:cx4="http://schemas.microsoft.com/office/drawing/2016/5/10/chartex" xmlns:cx5="http://schemas.microsoft.com/office/drawing/2016/5/11/chartex" xmlns:cx6="http://schemas.microsoft.com/office/drawing/2016/5/12/chartex" xmlns:cx7="http://schemas.microsoft.com/office/drawing/2016/5/13/chartex" xmlns:cx8="http://schemas.microsoft.com/office/drawing/2016/5/14/chartex" xmlns:mc="http://schemas.openxmlformats.org/markup-compatibility/2006" xmlns:aink="http://schemas.microsoft.com/office/drawing/2016/ink" xmlns:am3d="http://schemas.microsoft.com/office/drawing/2017/model3d" xmlns:o="urn:schemas-microsoft-com:office:office" xmlns:r="http://schemas.openxmlformats.org/officeDocument/2006/relationships" xmlns:m="http://schemas.openxmlformats.org/officeDocument/2006/math" xmlns:v="urn:schemas-microsoft-com:vml" xmlns:wp14="http://schemas.microsoft.com/office/word/2010/wordprocessingDrawing" xmlns:wp="http://schemas.openxmlformats.org/drawingml/2006/wordprocessingDrawing" xmlns:w10="urn:schemas-microsoft-com:office:word" xmlns:w="http://schemas.openxmlformats.org/wordprocessingml/2006/main" xmlns:w14="http://schemas.microsoft.com/office/word/2010/wordml" xmlns:w15="http://schemas.microsoft.com/office/word/2012/wordml" xmlns:w16cex="http://schemas.microsoft.com/office/word/2018/wordml/cex" xmlns:w16cid="http://schemas.microsoft.com/office/word/2016/wordml/cid" xmlns:w16="http://schemas.microsoft.com/office/word/2018/wordml" xmlns:w16sdtdh="http://schemas.microsoft.com/office/word/2020/wordml/sdtdatahash" xmlns:w16se="http://schemas.microsoft.com/office/word/2015/wordml/symex" xmlns:wpg="http://schemas.microsoft.com/office/word/2010/wordprocessingGroup" xmlns:wpi="http://schemas.microsoft.com/office/word/2010/wordprocessingInk" xmlns:wne="http://schemas.microsoft.com/office/word/2006/wordml" xmlns:wps="http://schemas.microsoft.com/office/word/2010/wordprocessingShape" mc:Ignorable="w14 w15 w16se w16cid w16 w16cex w16sdtdh wp14">
+  <wne:recipientData>
+    <wne:active wne:val="1"/>
+    <wne:hash wne:val="-1994651548"/>
+  </wne:recipientData>
+  <wne:recipientData>
+    <wne:active wne:val="1"/>
+    <wne:hash wne:val="-1629048933"/>
+  </wne:recipientData>
+  <wne:recipientData>
+    <wne:active wne:val="1"/>
+    <wne:hash wne:val="1989803104"/>
+  </wne:recipientData>
+  <wne:recipientData>
+    <wne:active wne:val="1"/>
+    <wne:hash wne:val="-433250526"/>
+  </wne:recipientData>
+  <wne:recipientData>
+    <wne:active wne:val="1"/>
+    <wne:hash wne:val="-172578268"/>
+  </wne:recipientData>
+  <wne:recipientData>
+    <wne:active wne:val="1"/>
+    <wne:hash wne:val="-1842989201"/>
+  </wne:recipientData>
+  <wne:recipientData>
+    <wne:active wne:val="1"/>
+    <wne:hash wne:val="1042711286"/>
+  </wne:recipientData>
+  <wne:recipientData>
+    <wne:active wne:val="1"/>
+    <wne:hash wne:val="-1848243539"/>
+  </wne:recipientData>
+  <wne:recipientData>
+    <wne:active wne:val="1"/>
+    <wne:hash wne:val="-878761740"/>
+  </wne:recipientData>
+  <wne:recipientData>
+    <wne:active wne:val="1"/>
+    <wne:hash wne:val="-1350706243"/>
+  </wne:recipientData>
+  <wne:recipientData>
+    <wne:active wne:val="1"/>
+    <wne:hash wne:val="-52122215"/>
+  </wne:recipientData>
+  <wne:recipientData>
+    <wne:active wne:val="1"/>
+    <wne:hash wne:val="2004651735"/>
+  </wne:recipientData>
+  <wne:recipientData>
+    <wne:active wne:val="1"/>
+    <wne:hash wne:val="356072626"/>
+  </wne:recipientData>
+  <wne:recipientData>
+    <wne:active wne:val="1"/>
+    <wne:hash wne:val="-1738839743"/>
+  </wne:recipientData>
+  <wne:recipientData>
+    <wne:active wne:val="1"/>
+    <wne:hash wne:val="1962726297"/>
+  </wne:recipientData>
+  <wne:recipientData>
+    <wne:active wne:val="1"/>
+    <wne:hash wne:val="187779806"/>
+  </wne:recipientData>
+  <wne:recipientData>
+    <wne:active wne:val="1"/>
+    <wne:hash wne:val="-2120705976"/>
+  </wne:recipientData>
+  <wne:recipientData>
+    <wne:active wne:val="1"/>
+    <wne:hash wne:val="-604327835"/>
+  </wne:recipientData>
+  <wne:recipientData>
+    <wne:active wne:val="1"/>
+    <wne:hash wne:val="368399068"/>
+  </wne:recipientData>
+  <wne:recipientData>
+    <wne:active wne:val="1"/>
+    <wne:hash wne:val="-353170549"/>
+  </wne:recipientData>
+  <wne:recipientData>
+    <wne:active wne:val="1"/>
+    <wne:hash wne:val="450763265"/>
+  </wne:recipientData>
+  <wne:recipientData>
+    <wne:active wne:val="1"/>
+    <wne:hash wne:val="1170454581"/>
+  </wne:recipientData>
+  <wne:recipientData>
+    <wne:active wne:val="1"/>
+    <wne:hash wne:val="794819945"/>
+  </wne:recipientData>
+  <wne:recipientData>
+    <wne:active wne:val="1"/>
+    <wne:hash wne:val="730784610"/>
+  </wne:recipientData>
+  <wne:recipientData>
+    <wne:active wne:val="1"/>
+    <wne:hash wne:val="1723752567"/>
+  </wne:recipientData>
+  <wne:recipientData>
+    <wne:active wne:val="1"/>
+    <wne:hash wne:val="-2060789685"/>
+  </wne:recipientData>
+  <wne:recipientData>
+    <wne:active wne:val="1"/>
+    <wne:hash wne:val="1103377511"/>
+  </wne:recipientData>
+  <wne:recipientData>
+    <wne:active wne:val="1"/>
+    <wne:hash wne:val="-1428244876"/>
+  </wne:recipientData>
+  <wne:recipientData>
+    <wne:active wne:val="1"/>
+    <wne:hash wne:val="-42806691"/>
+  </wne:recipientData>
+  <wne:recipientData>
+    <wne:active wne:val="1"/>
+    <wne:hash wne:val="-1221297131"/>
+  </wne:recipientData>
+  <wne:recipientData>
+    <wne:active wne:val="1"/>
+    <wne:hash wne:val="-1507018740"/>
+  </wne:recipientData>
+  <wne:recipientData>
+    <wne:active wne:val="1"/>
+    <wne:hash wne:val="-1425105729"/>
+  </wne:recipientData>
+  <wne:recipientData>
+    <wne:active wne:val="1"/>
+    <wne:hash wne:val="-1387801372"/>
+  </wne:recipientData>
+  <wne:recipientData>
+    <wne:active wne:val="1"/>
+    <wne:hash wne:val="-103925162"/>
+  </wne:recipientData>
+  <wne:recipientData>
+    <wne:active wne:val="1"/>
+    <wne:hash wne:val="1366114518"/>
+  </wne:recipientData>
+  <wne:recipientData>
+    <wne:active wne:val="1"/>
+    <wne:hash wne:val="276010824"/>
+  </wne:recipientData>
+  <wne:recipientData>
+    <wne:active wne:val="1"/>
+    <wne:hash wne:val="915382030"/>
+  </wne:recipientData>
+  <wne:recipientData>
+    <wne:active wne:val="1"/>
+    <wne:hash wne:val="-1359507048"/>
+  </wne:recipientData>
+  <wne:recipientData>
+    <wne:active wne:val="1"/>
+    <wne:hash wne:val="969354976"/>
+  </wne:recipientData>
+  <wne:recipientData>
+    <wne:active wne:val="1"/>
+    <wne:hash wne:val="1690882340"/>
+  </wne:recipientData>
+  <wne:recipientData>
+    <wne:active wne:val="1"/>
+    <wne:hash wne:val="735408750"/>
+  </wne:recipientData>
+  <wne:recipientData>
+    <wne:active wne:val="1"/>
+    <wne:hash wne:val="282239615"/>
+  </wne:recipientData>
+  <wne:recipientData>
+    <wne:active wne:val="1"/>
+    <wne:hash wne:val="240894539"/>
+  </wne:recipientData>
+  <wne:recipientData>
+    <wne:active wne:val="1"/>
+    <wne:hash wne:val="996924826"/>
+  </wne:recipientData>
+  <wne:recipientData>
+    <wne:active wne:val="1"/>
+    <wne:hash wne:val="-470068987"/>
+  </wne:recipientData>
+  <wne:recipientData>
+    <wne:active wne:val="1"/>
+    <wne:hash wne:val="1980415959"/>
+  </wne:recipientData>
+  <wne:recipientData>
+    <wne:active wne:val="1"/>
+    <wne:hash wne:val="2066628393"/>
+  </wne:recipientData>
+  <wne:recipientData>
+    <wne:active wne:val="1"/>
+    <wne:hash wne:val="1202962985"/>
+  </wne:recipientData>
+  <wne:recipientData>
+    <wne:active wne:val="1"/>
+    <wne:hash wne:val="-1953897641"/>
+  </wne:recipientData>
+  <wne:recipientData>
+    <wne:active wne:val="1"/>
+    <wne:hash wne:val="-1085541917"/>
+  </wne:recipientData>
+  <wne:recipientData>
+    <wne:active wne:val="1"/>
+    <wne:hash wne:val="-1260047329"/>
+  </wne:recipientData>
+  <wne:recipientData>
+    <wne:active wne:val="1"/>
+    <wne:hash wne:val="1530615826"/>
+  </wne:recipientData>
+  <wne:recipientData>
+    <wne:active wne:val="1"/>
+    <wne:hash wne:val="-469437030"/>
+  </wne:recipientData>
+  <wne:recipientData>
+    <wne:active wne:val="1"/>
+    <wne:hash wne:val="-1671431595"/>
+  </wne:recipientData>
+  <wne:recipientData>
+    <wne:active wne:val="1"/>
+    <wne:hash wne:val="595063776"/>
+  </wne:recipientData>
+  <wne:recipientData>
+    <wne:active wne:val="1"/>
+    <wne:hash wne:val="378928927"/>
+  </wne:recipientData>
+  <wne:recipientData>
+    <wne:active wne:val="1"/>
+    <wne:hash wne:val="1187785452"/>
+  </wne:recipientData>
+  <wne:recipientData>
+    <wne:active wne:val="1"/>
+    <wne:hash wne:val="-1667315364"/>
+  </wne:recipientData>
+  <wne:recipientData>
+    <wne:active wne:val="1"/>
+    <wne:hash wne:val="-1621866174"/>
+  </wne:recipientData>
+  <wne:recipientData>
+    <wne:active wne:val="1"/>
+    <wne:hash wne:val="-1702602654"/>
+  </wne:recipientData>
+  <wne:recipientData>
+    <wne:active wne:val="1"/>
+    <wne:hash wne:val="-1353135159"/>
+  </wne:recipientData>
+  <wne:recipientData>
+    <wne:active wne:val="1"/>
+    <wne:hash wne:val="-1437698368"/>
+  </wne:recipientData>
+  <wne:recipientData>
+    <wne:active wne:val="1"/>
+    <wne:hash wne:val="-853523433"/>
+  </wne:recipientData>
+  <wne:recipientData>
+    <wne:active wne:val="1"/>
+    <wne:hash wne:val="1452905380"/>
+  </wne:recipientData>
+  <wne:recipientData>
+    <wne:active wne:val="1"/>
+    <wne:hash wne:val="-442569863"/>
+  </wne:recipientData>
+  <wne:recipientData>
+    <wne:active wne:val="1"/>
+    <wne:hash wne:val="1567062466"/>
+  </wne:recipientData>
+  <wne:recipientData>
+    <wne:active wne:val="1"/>
+    <wne:hash wne:val="556118702"/>
+  </wne:recipientData>
+  <wne:recipientData>
+    <wne:active wne:val="1"/>
+    <wne:hash wne:val="-244150793"/>
+  </wne:recipientData>
+  <wne:recipientData>
+    <wne:active wne:val="1"/>
+    <wne:hash wne:val="-2081825109"/>
+  </wne:recipientData>
+  <wne:recipientData>
+    <wne:active wne:val="1"/>
+    <wne:hash wne:val="2021047764"/>
+  </wne:recipientData>
+  <wne:recipientData>
+    <wne:active wne:val="1"/>
+    <wne:hash wne:val="-1965663293"/>
+  </wne:recipientData>
+  <wne:recipientData>
+    <wne:active wne:val="1"/>
+    <wne:hash wne:val="1052102035"/>
+  </wne:recipientData>
+  <wne:recipientData>
+    <wne:active wne:val="1"/>
+    <wne:hash wne:val="731614326"/>
+  </wne:recipientData>
+  <wne:recipientData>
+    <wne:active wne:val="1"/>
+    <wne:hash wne:val="1810188482"/>
+  </wne:recipientData>
+  <wne:recipientData>
+    <wne:active wne:val="1"/>
+    <wne:hash wne:val="161206743"/>
+  </wne:recipientData>
+  <wne:recipientData>
+    <wne:active wne:val="1"/>
+    <wne:hash wne:val="1197193583"/>
+  </wne:recipientData>
+  <wne:recipientData>
+    <wne:active wne:val="1"/>
+    <wne:hash wne:val="139132112"/>
+  </wne:recipientData>
+  <wne:recipientData>
+    <wne:active wne:val="1"/>
+    <wne:hash wne:val="1397665452"/>
+  </wne:recipientData>
+  <wne:recipientData>
+    <wne:active wne:val="1"/>
+    <wne:hash wne:val="-530635590"/>
+  </wne:recipientData>
+  <wne:recipientData>
+    <wne:active wne:val="1"/>
+    <wne:hash wne:val="-505461270"/>
+  </wne:recipientData>
+  <wne:recipientData>
+    <wne:active wne:val="1"/>
+    <wne:hash wne:val="-2057130203"/>
+  </wne:recipientData>
+  <wne:recipientData>
+    <wne:active wne:val="1"/>
+    <wne:hash wne:val="1462244988"/>
+  </wne:recipientData>
+  <wne:recipientData>
+    <wne:active wne:val="1"/>
+    <wne:hash wne:val="-184629177"/>
+  </wne:recipientData>
+  <wne:recipientData>
+    <wne:active wne:val="1"/>
+    <wne:hash wne:val="1328227116"/>
+  </wne:recipientData>
+  <wne:recipientData>
+    <wne:active wne:val="1"/>
+    <wne:hash wne:val="-384710180"/>
+  </wne:recipientData>
+  <wne:recipientData>
+    <wne:active wne:val="1"/>
+    <wne:hash wne:val="-1915421051"/>
+  </wne:recipientData>
+  <wne:recipientData>
+    <wne:active wne:val="1"/>
+    <wne:hash wne:val="1681498708"/>
+  </wne:recipientData>
+  <wne:recipientData>
+    <wne:active wne:val="1"/>
+    <wne:hash wne:val="1683716270"/>
+  </wne:recipientData>
+  <wne:recipientData>
+    <wne:active wne:val="1"/>
+    <wne:hash wne:val="1129702386"/>
+  </wne:recipientData>
+  <wne:recipientData>
+    <wne:active wne:val="1"/>
+    <wne:hash wne:val="-91747468"/>
+  </wne:recipientData>
+  <wne:recipientData>
+    <wne:active wne:val="1"/>
+    <wne:hash wne:val="-1388163257"/>
+  </wne:recipientData>
+  <wne:recipientData>
+    <wne:active wne:val="1"/>
+    <wne:hash wne:val="645505566"/>
+  </wne:recipientData>
+  <wne:recipientData>
+    <wne:active wne:val="1"/>
+    <wne:hash wne:val="-1468146758"/>
+  </wne:recipientData>
+  <wne:recipientData>
+    <wne:active wne:val="1"/>
+    <wne:hash wne:val="865306735"/>
+  </wne:recipientData>
+  <wne:recipientData>
+    <wne:active wne:val="1"/>
+    <wne:hash wne:val="-1765569734"/>
+  </wne:recipientData>
+  <wne:recipientData>
+    <wne:active wne:val="1"/>
+    <wne:hash wne:val="435996751"/>
+  </wne:recipientData>
+  <wne:recipientData>
+    <wne:active wne:val="1"/>
+    <wne:hash wne:val="-211879733"/>
+  </wne:recipientData>
+  <wne:recipientData>
+    <wne:active wne:val="1"/>
+    <wne:hash wne:val="1134175975"/>
+  </wne:recipientData>
+  <wne:recipientData>
+    <wne:active wne:val="1"/>
+    <wne:hash wne:val="1022047275"/>
+  </wne:recipientData>
+  <wne:recipientData>
+    <wne:active wne:val="1"/>
+    <wne:hash wne:val="-1228630444"/>
+  </wne:recipientData>
+  <wne:recipientData>
+    <wne:active wne:val="1"/>
+    <wne:hash wne:val="1711044233"/>
+  </wne:recipientData>
+  <wne:recipientData>
+    <wne:active wne:val="1"/>
+    <wne:hash wne:val="312870773"/>
+  </wne:recipientData>
+  <wne:recipientData>
+    <wne:active wne:val="1"/>
+    <wne:hash wne:val="649473182"/>
+  </wne:recipientData>
+  <wne:recipientData>
+    <wne:active wne:val="1"/>
+    <wne:hash wne:val="-1855126302"/>
+  </wne:recipientData>
+  <wne:recipientData>
+    <wne:active wne:val="1"/>
+    <wne:hash wne:val="1612614725"/>
+  </wne:recipientData>
+  <wne:recipientData>
+    <wne:active wne:val="1"/>
+    <wne:hash wne:val="-1573505573"/>
+  </wne:recipientData>
+  <wne:recipientData>
+    <wne:active wne:val="1"/>
+    <wne:hash wne:val="168190036"/>
+  </wne:recipientData>
+  <wne:recipientData>
+    <wne:active wne:val="1"/>
+    <wne:hash wne:val="-1112031276"/>
+  </wne:recipientData>
+  <wne:recipientData>
+    <wne:active wne:val="1"/>
+    <wne:hash wne:val="-1479932854"/>
+  </wne:recipientData>
+  <wne:recipientData>
+    <wne:active wne:val="1"/>
+    <wne:hash wne:val="1210181520"/>
+  </wne:recipientData>
+  <wne:recipientData>
+    <wne:active wne:val="1"/>
+    <wne:hash wne:val="2146561843"/>
+  </wne:recipientData>
+  <wne:recipientData>
+    <wne:active wne:val="1"/>
+    <wne:hash wne:val="1005211481"/>
+  </wne:recipientData>
+  <wne:recipientData>
+    <wne:active wne:val="1"/>
+    <wne:hash wne:val="-1974756029"/>
+  </wne:recipientData>
+  <wne:recipientData>
+    <wne:active wne:val="1"/>
+    <wne:hash wne:val="-53188380"/>
+  </wne:recipientData>
+  <wne:recipientData>
+    <wne:active wne:val="1"/>
+    <wne:hash wne:val="691437251"/>
+  </wne:recipientData>
+  <wne:recipientData>
+    <wne:active wne:val="1"/>
+    <wne:hash wne:val="2124273545"/>
+  </wne:recipientData>
+  <wne:recipientData>
+    <wne:active wne:val="1"/>
+    <wne:hash wne:val="191345125"/>
+  </wne:recipientData>
+  <wne:recipientData>
+    <wne:active wne:val="1"/>
+    <wne:hash wne:val="945369354"/>
+  </wne:recipientData>
+  <wne:recipientData>
+    <wne:active wne:val="1"/>
+    <wne:hash wne:val="-1243059393"/>
+  </wne:recipientData>
+  <wne:recipientData>
+    <wne:active wne:val="1"/>
+    <wne:hash wne:val="-1497884928"/>
+  </wne:recipientData>
+  <wne:recipientData>
+    <wne:active wne:val="1"/>
+    <wne:hash wne:val="2021863282"/>
+  </wne:recipientData>
+  <wne:recipientData>
+    <wne:active wne:val="1"/>
+    <wne:hash wne:val="-406270778"/>
+  </wne:recipientData>
+  <wne:recipientData>
+    <wne:active wne:val="1"/>
+    <wne:hash wne:val="1028601055"/>
+  </wne:recipientData>
+  <wne:recipientData>
+    <wne:active wne:val="1"/>
+    <wne:hash wne:val="-747066303"/>
+  </wne:recipientData>
+  <wne:recipientData>
+    <wne:active wne:val="1"/>
+    <wne:hash wne:val="-966850201"/>
+  </wne:recipientData>
+  <wne:recipientData>
+    <wne:active wne:val="1"/>
+    <wne:hash wne:val="-807343343"/>
+  </wne:recipientData>
+  <wne:recipientData>
+    <wne:active wne:val="1"/>
+    <wne:hash wne:val="585247612"/>
+  </wne:recipientData>
+  <wne:recipientData>
+    <wne:active wne:val="1"/>
+    <wne:hash wne:val="1927402462"/>
+  </wne:recipientData>
+  <wne:recipientData>
+    <wne:active wne:val="1"/>
+    <wne:hash wne:val="-868229603"/>
+  </wne:recipientData>
+  <wne:recipientData>
+    <wne:active wne:val="1"/>
+    <wne:hash wne:val="-1864715644"/>
+  </wne:recipientData>
+  <wne:recipientData>
+    <wne:active wne:val="1"/>
+    <wne:hash wne:val="-129497515"/>
+  </wne:recipientData>
+  <wne:recipientData>
+    <wne:active wne:val="1"/>
+    <wne:hash wne:val="-575016530"/>
+  </wne:recipientData>
+</wne:recipients>
+</file>
+
 <file path=word/styles.xml><?xml version="1.0" encoding="utf-8"?>
-<w:styles xmlns:mc="http://schemas.openxmlformats.org/markup-compatibility/2006" xmlns:r="http://schemas.openxmlformats.org/officeDocument/2006/relationships" xmlns:w="http://schemas.openxmlformats.org/wordprocessingml/2006/main" xmlns:w14="http://schemas.microsoft.com/office/word/2010/wordml" xmlns:w15="http://schemas.microsoft.com/office/word/2012/wordml" xmlns:w16cex="http://schemas.microsoft.com/office/word/2018/wordml/cex" xmlns:w16cid="http://schemas.microsoft.com/office/word/2016/wordml/cid" xmlns:w16="http://schemas.microsoft.com/office/word/2018/wordml" xmlns:w16se="http://schemas.microsoft.com/office/word/2015/wordml/symex" mc:Ignorable="w14 w15 w16se w16cid w16 w16cex">
+<w:styles xmlns:mc="http://schemas.openxmlformats.org/markup-compatibility/2006" xmlns:r="http://schemas.openxmlformats.org/officeDocument/2006/relationships" xmlns:w="http://schemas.openxmlformats.org/wordprocessingml/2006/main" xmlns:w14="http://schemas.microsoft.com/office/word/2010/wordml" xmlns:w15="http://schemas.microsoft.com/office/word/2012/wordml" xmlns:w16cex="http://schemas.microsoft.com/office/word/2018/wordml/cex" xmlns:w16cid="http://schemas.microsoft.com/office/word/2016/wordml/cid" xmlns:w16="http://schemas.microsoft.com/office/word/2018/wordml" xmlns:w16sdtdh="http://schemas.microsoft.com/office/word/2020/wordml/sdtdatahash" xmlns:w16se="http://schemas.microsoft.com/office/word/2015/wordml/symex" mc:Ignorable="w14 w15 w16se w16cid w16 w16cex w16sdtdh">
   <w:docDefaults>
     <w:rPrDefault>
       <w:rPr>

--- a/10. DP 2N16(ABU ABU T16(UNGU)/Setting Label.docx
+++ b/10. DP 2N16(ABU ABU T16(UNGU)/Setting Label.docx
@@ -87,7 +87,7 @@
                 <w:sz w:val="24"/>
                 <w:szCs w:val="24"/>
               </w:rPr>
-              <w:t>C1</w:t>
+              <w:t>C73</w:t>
             </w:r>
             <w:r>
               <w:rPr>
@@ -139,7 +139,7 @@
                 <w:sz w:val="30"/>
                 <w:szCs w:val="30"/>
               </w:rPr>
-              <w:t>EFRAIN</w:t>
+              <w:t>IDHO YUDHA F</w:t>
             </w:r>
             <w:r>
               <w:rPr>
@@ -207,7 +207,7 @@
                 <w:sz w:val="44"/>
                 <w:szCs w:val="30"/>
               </w:rPr>
-              <w:t>M</w:t>
+              <w:t>XL</w:t>
             </w:r>
             <w:r>
               <w:rPr>
@@ -366,7 +366,7 @@
                 <w:sz w:val="24"/>
                 <w:szCs w:val="24"/>
               </w:rPr>
-              <w:t>C2</w:t>
+              <w:t>C74</w:t>
             </w:r>
             <w:r>
               <w:rPr>
@@ -418,7 +418,7 @@
                 <w:sz w:val="30"/>
                 <w:szCs w:val="30"/>
               </w:rPr>
-              <w:t>ANDY SETYO PRASONGKO</w:t>
+              <w:t>M. ALSY SYARIFUDIN AF</w:t>
             </w:r>
             <w:r>
               <w:rPr>
@@ -486,7 +486,7 @@
                 <w:sz w:val="44"/>
                 <w:szCs w:val="30"/>
               </w:rPr>
-              <w:t>XL</w:t>
+              <w:t>M</w:t>
             </w:r>
             <w:r>
               <w:rPr>
@@ -645,7 +645,7 @@
                 <w:sz w:val="24"/>
                 <w:szCs w:val="24"/>
               </w:rPr>
-              <w:t>C3</w:t>
+              <w:t>C75</w:t>
             </w:r>
             <w:r>
               <w:rPr>
@@ -697,7 +697,7 @@
                 <w:sz w:val="30"/>
                 <w:szCs w:val="30"/>
               </w:rPr>
-              <w:t>SLAMET WIBISONO</w:t>
+              <w:t>SAEPUDIN ZOHRI</w:t>
             </w:r>
             <w:r>
               <w:rPr>
@@ -765,7 +765,7 @@
                 <w:sz w:val="44"/>
                 <w:szCs w:val="30"/>
               </w:rPr>
-              <w:t>XL</w:t>
+              <w:t>M</w:t>
             </w:r>
             <w:r>
               <w:rPr>
@@ -861,531 +861,75 @@
 <wne:recipients xmlns:wpc="http://schemas.microsoft.com/office/word/2010/wordprocessingCanvas" xmlns:cx="http://schemas.microsoft.com/office/drawing/2014/chartex" xmlns:cx1="http://schemas.microsoft.com/office/drawing/2015/9/8/chartex" xmlns:cx2="http://schemas.microsoft.com/office/drawing/2015/10/21/chartex" xmlns:cx3="http://schemas.microsoft.com/office/drawing/2016/5/9/chartex" xmlns:cx4="http://schemas.microsoft.com/office/drawing/2016/5/10/chartex" xmlns:cx5="http://schemas.microsoft.com/office/drawing/2016/5/11/chartex" xmlns:cx6="http://schemas.microsoft.com/office/drawing/2016/5/12/chartex" xmlns:cx7="http://schemas.microsoft.com/office/drawing/2016/5/13/chartex" xmlns:cx8="http://schemas.microsoft.com/office/drawing/2016/5/14/chartex" xmlns:mc="http://schemas.openxmlformats.org/markup-compatibility/2006" xmlns:aink="http://schemas.microsoft.com/office/drawing/2016/ink" xmlns:am3d="http://schemas.microsoft.com/office/drawing/2017/model3d" xmlns:o="urn:schemas-microsoft-com:office:office" xmlns:r="http://schemas.openxmlformats.org/officeDocument/2006/relationships" xmlns:m="http://schemas.openxmlformats.org/officeDocument/2006/math" xmlns:v="urn:schemas-microsoft-com:vml" xmlns:wp14="http://schemas.microsoft.com/office/word/2010/wordprocessingDrawing" xmlns:wp="http://schemas.openxmlformats.org/drawingml/2006/wordprocessingDrawing" xmlns:w10="urn:schemas-microsoft-com:office:word" xmlns:w="http://schemas.openxmlformats.org/wordprocessingml/2006/main" xmlns:w14="http://schemas.microsoft.com/office/word/2010/wordml" xmlns:w15="http://schemas.microsoft.com/office/word/2012/wordml" xmlns:w16cex="http://schemas.microsoft.com/office/word/2018/wordml/cex" xmlns:w16cid="http://schemas.microsoft.com/office/word/2016/wordml/cid" xmlns:w16="http://schemas.microsoft.com/office/word/2018/wordml" xmlns:w16sdtdh="http://schemas.microsoft.com/office/word/2020/wordml/sdtdatahash" xmlns:w16se="http://schemas.microsoft.com/office/word/2015/wordml/symex" xmlns:wpg="http://schemas.microsoft.com/office/word/2010/wordprocessingGroup" xmlns:wpi="http://schemas.microsoft.com/office/word/2010/wordprocessingInk" xmlns:wne="http://schemas.microsoft.com/office/word/2006/wordml" xmlns:wps="http://schemas.microsoft.com/office/word/2010/wordprocessingShape" mc:Ignorable="w14 w15 w16se w16cid w16 w16cex w16sdtdh wp14">
   <wne:recipientData>
     <wne:active wne:val="1"/>
-    <wne:hash wne:val="-1994651548"/>
-  </wne:recipientData>
-  <wne:recipientData>
-    <wne:active wne:val="1"/>
-    <wne:hash wne:val="-1629048933"/>
-  </wne:recipientData>
-  <wne:recipientData>
-    <wne:active wne:val="1"/>
-    <wne:hash wne:val="1989803104"/>
-  </wne:recipientData>
-  <wne:recipientData>
-    <wne:active wne:val="1"/>
-    <wne:hash wne:val="-433250526"/>
-  </wne:recipientData>
-  <wne:recipientData>
-    <wne:active wne:val="1"/>
-    <wne:hash wne:val="-172578268"/>
-  </wne:recipientData>
-  <wne:recipientData>
-    <wne:active wne:val="1"/>
-    <wne:hash wne:val="-1842989201"/>
-  </wne:recipientData>
-  <wne:recipientData>
-    <wne:active wne:val="1"/>
-    <wne:hash wne:val="1042711286"/>
-  </wne:recipientData>
-  <wne:recipientData>
-    <wne:active wne:val="1"/>
-    <wne:hash wne:val="-1848243539"/>
-  </wne:recipientData>
-  <wne:recipientData>
-    <wne:active wne:val="1"/>
-    <wne:hash wne:val="-878761740"/>
-  </wne:recipientData>
-  <wne:recipientData>
-    <wne:active wne:val="1"/>
-    <wne:hash wne:val="-1350706243"/>
-  </wne:recipientData>
-  <wne:recipientData>
-    <wne:active wne:val="1"/>
-    <wne:hash wne:val="-52122215"/>
-  </wne:recipientData>
-  <wne:recipientData>
-    <wne:active wne:val="1"/>
-    <wne:hash wne:val="2004651735"/>
-  </wne:recipientData>
-  <wne:recipientData>
-    <wne:active wne:val="1"/>
-    <wne:hash wne:val="356072626"/>
-  </wne:recipientData>
-  <wne:recipientData>
-    <wne:active wne:val="1"/>
-    <wne:hash wne:val="-1738839743"/>
-  </wne:recipientData>
-  <wne:recipientData>
-    <wne:active wne:val="1"/>
-    <wne:hash wne:val="1962726297"/>
-  </wne:recipientData>
-  <wne:recipientData>
-    <wne:active wne:val="1"/>
-    <wne:hash wne:val="187779806"/>
-  </wne:recipientData>
-  <wne:recipientData>
-    <wne:active wne:val="1"/>
-    <wne:hash wne:val="-2120705976"/>
-  </wne:recipientData>
-  <wne:recipientData>
-    <wne:active wne:val="1"/>
-    <wne:hash wne:val="-604327835"/>
-  </wne:recipientData>
-  <wne:recipientData>
-    <wne:active wne:val="1"/>
-    <wne:hash wne:val="368399068"/>
-  </wne:recipientData>
-  <wne:recipientData>
-    <wne:active wne:val="1"/>
-    <wne:hash wne:val="-353170549"/>
-  </wne:recipientData>
-  <wne:recipientData>
-    <wne:active wne:val="1"/>
-    <wne:hash wne:val="450763265"/>
-  </wne:recipientData>
-  <wne:recipientData>
-    <wne:active wne:val="1"/>
-    <wne:hash wne:val="1170454581"/>
-  </wne:recipientData>
-  <wne:recipientData>
-    <wne:active wne:val="1"/>
-    <wne:hash wne:val="794819945"/>
-  </wne:recipientData>
-  <wne:recipientData>
-    <wne:active wne:val="1"/>
-    <wne:hash wne:val="730784610"/>
-  </wne:recipientData>
-  <wne:recipientData>
-    <wne:active wne:val="1"/>
-    <wne:hash wne:val="1723752567"/>
-  </wne:recipientData>
-  <wne:recipientData>
-    <wne:active wne:val="1"/>
-    <wne:hash wne:val="-2060789685"/>
-  </wne:recipientData>
-  <wne:recipientData>
-    <wne:active wne:val="1"/>
-    <wne:hash wne:val="1103377511"/>
-  </wne:recipientData>
-  <wne:recipientData>
-    <wne:active wne:val="1"/>
-    <wne:hash wne:val="-1428244876"/>
-  </wne:recipientData>
-  <wne:recipientData>
-    <wne:active wne:val="1"/>
-    <wne:hash wne:val="-42806691"/>
-  </wne:recipientData>
-  <wne:recipientData>
-    <wne:active wne:val="1"/>
-    <wne:hash wne:val="-1221297131"/>
-  </wne:recipientData>
-  <wne:recipientData>
-    <wne:active wne:val="1"/>
-    <wne:hash wne:val="-1507018740"/>
-  </wne:recipientData>
-  <wne:recipientData>
-    <wne:active wne:val="1"/>
-    <wne:hash wne:val="-1425105729"/>
-  </wne:recipientData>
-  <wne:recipientData>
-    <wne:active wne:val="1"/>
-    <wne:hash wne:val="-1387801372"/>
-  </wne:recipientData>
-  <wne:recipientData>
-    <wne:active wne:val="1"/>
-    <wne:hash wne:val="-103925162"/>
-  </wne:recipientData>
-  <wne:recipientData>
-    <wne:active wne:val="1"/>
-    <wne:hash wne:val="1366114518"/>
-  </wne:recipientData>
-  <wne:recipientData>
-    <wne:active wne:val="1"/>
-    <wne:hash wne:val="276010824"/>
-  </wne:recipientData>
-  <wne:recipientData>
-    <wne:active wne:val="1"/>
-    <wne:hash wne:val="915382030"/>
-  </wne:recipientData>
-  <wne:recipientData>
-    <wne:active wne:val="1"/>
-    <wne:hash wne:val="-1359507048"/>
-  </wne:recipientData>
-  <wne:recipientData>
-    <wne:active wne:val="1"/>
-    <wne:hash wne:val="969354976"/>
-  </wne:recipientData>
-  <wne:recipientData>
-    <wne:active wne:val="1"/>
-    <wne:hash wne:val="1690882340"/>
-  </wne:recipientData>
-  <wne:recipientData>
-    <wne:active wne:val="1"/>
-    <wne:hash wne:val="735408750"/>
-  </wne:recipientData>
-  <wne:recipientData>
-    <wne:active wne:val="1"/>
-    <wne:hash wne:val="282239615"/>
-  </wne:recipientData>
-  <wne:recipientData>
-    <wne:active wne:val="1"/>
-    <wne:hash wne:val="240894539"/>
-  </wne:recipientData>
-  <wne:recipientData>
-    <wne:active wne:val="1"/>
-    <wne:hash wne:val="996924826"/>
-  </wne:recipientData>
-  <wne:recipientData>
-    <wne:active wne:val="1"/>
-    <wne:hash wne:val="-470068987"/>
-  </wne:recipientData>
-  <wne:recipientData>
-    <wne:active wne:val="1"/>
-    <wne:hash wne:val="1980415959"/>
-  </wne:recipientData>
-  <wne:recipientData>
-    <wne:active wne:val="1"/>
-    <wne:hash wne:val="2066628393"/>
-  </wne:recipientData>
-  <wne:recipientData>
-    <wne:active wne:val="1"/>
-    <wne:hash wne:val="1202962985"/>
-  </wne:recipientData>
-  <wne:recipientData>
-    <wne:active wne:val="1"/>
-    <wne:hash wne:val="-1953897641"/>
-  </wne:recipientData>
-  <wne:recipientData>
-    <wne:active wne:val="1"/>
-    <wne:hash wne:val="-1085541917"/>
-  </wne:recipientData>
-  <wne:recipientData>
-    <wne:active wne:val="1"/>
-    <wne:hash wne:val="-1260047329"/>
-  </wne:recipientData>
-  <wne:recipientData>
-    <wne:active wne:val="1"/>
-    <wne:hash wne:val="1530615826"/>
-  </wne:recipientData>
-  <wne:recipientData>
-    <wne:active wne:val="1"/>
-    <wne:hash wne:val="-469437030"/>
-  </wne:recipientData>
-  <wne:recipientData>
-    <wne:active wne:val="1"/>
-    <wne:hash wne:val="-1671431595"/>
-  </wne:recipientData>
-  <wne:recipientData>
-    <wne:active wne:val="1"/>
-    <wne:hash wne:val="595063776"/>
-  </wne:recipientData>
-  <wne:recipientData>
-    <wne:active wne:val="1"/>
-    <wne:hash wne:val="378928927"/>
-  </wne:recipientData>
-  <wne:recipientData>
-    <wne:active wne:val="1"/>
-    <wne:hash wne:val="1187785452"/>
-  </wne:recipientData>
-  <wne:recipientData>
-    <wne:active wne:val="1"/>
-    <wne:hash wne:val="-1667315364"/>
-  </wne:recipientData>
-  <wne:recipientData>
-    <wne:active wne:val="1"/>
-    <wne:hash wne:val="-1621866174"/>
-  </wne:recipientData>
-  <wne:recipientData>
-    <wne:active wne:val="1"/>
-    <wne:hash wne:val="-1702602654"/>
-  </wne:recipientData>
-  <wne:recipientData>
-    <wne:active wne:val="1"/>
-    <wne:hash wne:val="-1353135159"/>
-  </wne:recipientData>
-  <wne:recipientData>
-    <wne:active wne:val="1"/>
-    <wne:hash wne:val="-1437698368"/>
-  </wne:recipientData>
-  <wne:recipientData>
-    <wne:active wne:val="1"/>
-    <wne:hash wne:val="-853523433"/>
-  </wne:recipientData>
-  <wne:recipientData>
-    <wne:active wne:val="1"/>
-    <wne:hash wne:val="1452905380"/>
-  </wne:recipientData>
-  <wne:recipientData>
-    <wne:active wne:val="1"/>
-    <wne:hash wne:val="-442569863"/>
-  </wne:recipientData>
-  <wne:recipientData>
-    <wne:active wne:val="1"/>
-    <wne:hash wne:val="1567062466"/>
-  </wne:recipientData>
-  <wne:recipientData>
-    <wne:active wne:val="1"/>
-    <wne:hash wne:val="556118702"/>
-  </wne:recipientData>
-  <wne:recipientData>
-    <wne:active wne:val="1"/>
-    <wne:hash wne:val="-244150793"/>
-  </wne:recipientData>
-  <wne:recipientData>
-    <wne:active wne:val="1"/>
-    <wne:hash wne:val="-2081825109"/>
-  </wne:recipientData>
-  <wne:recipientData>
-    <wne:active wne:val="1"/>
-    <wne:hash wne:val="2021047764"/>
-  </wne:recipientData>
-  <wne:recipientData>
-    <wne:active wne:val="1"/>
-    <wne:hash wne:val="-1965663293"/>
-  </wne:recipientData>
-  <wne:recipientData>
-    <wne:active wne:val="1"/>
-    <wne:hash wne:val="1052102035"/>
-  </wne:recipientData>
-  <wne:recipientData>
-    <wne:active wne:val="1"/>
-    <wne:hash wne:val="731614326"/>
-  </wne:recipientData>
-  <wne:recipientData>
-    <wne:active wne:val="1"/>
-    <wne:hash wne:val="1810188482"/>
-  </wne:recipientData>
-  <wne:recipientData>
-    <wne:active wne:val="1"/>
-    <wne:hash wne:val="161206743"/>
-  </wne:recipientData>
-  <wne:recipientData>
-    <wne:active wne:val="1"/>
-    <wne:hash wne:val="1197193583"/>
-  </wne:recipientData>
-  <wne:recipientData>
-    <wne:active wne:val="1"/>
-    <wne:hash wne:val="139132112"/>
-  </wne:recipientData>
-  <wne:recipientData>
-    <wne:active wne:val="1"/>
-    <wne:hash wne:val="1397665452"/>
-  </wne:recipientData>
-  <wne:recipientData>
-    <wne:active wne:val="1"/>
-    <wne:hash wne:val="-530635590"/>
-  </wne:recipientData>
-  <wne:recipientData>
-    <wne:active wne:val="1"/>
-    <wne:hash wne:val="-505461270"/>
-  </wne:recipientData>
-  <wne:recipientData>
-    <wne:active wne:val="1"/>
-    <wne:hash wne:val="-2057130203"/>
-  </wne:recipientData>
-  <wne:recipientData>
-    <wne:active wne:val="1"/>
-    <wne:hash wne:val="1462244988"/>
-  </wne:recipientData>
-  <wne:recipientData>
-    <wne:active wne:val="1"/>
-    <wne:hash wne:val="-184629177"/>
-  </wne:recipientData>
-  <wne:recipientData>
-    <wne:active wne:val="1"/>
-    <wne:hash wne:val="1328227116"/>
-  </wne:recipientData>
-  <wne:recipientData>
-    <wne:active wne:val="1"/>
-    <wne:hash wne:val="-384710180"/>
-  </wne:recipientData>
-  <wne:recipientData>
-    <wne:active wne:val="1"/>
-    <wne:hash wne:val="-1915421051"/>
-  </wne:recipientData>
-  <wne:recipientData>
-    <wne:active wne:val="1"/>
-    <wne:hash wne:val="1681498708"/>
-  </wne:recipientData>
-  <wne:recipientData>
-    <wne:active wne:val="1"/>
-    <wne:hash wne:val="1683716270"/>
-  </wne:recipientData>
-  <wne:recipientData>
-    <wne:active wne:val="1"/>
-    <wne:hash wne:val="1129702386"/>
-  </wne:recipientData>
-  <wne:recipientData>
-    <wne:active wne:val="1"/>
-    <wne:hash wne:val="-91747468"/>
-  </wne:recipientData>
-  <wne:recipientData>
-    <wne:active wne:val="1"/>
-    <wne:hash wne:val="-1388163257"/>
-  </wne:recipientData>
-  <wne:recipientData>
-    <wne:active wne:val="1"/>
-    <wne:hash wne:val="645505566"/>
-  </wne:recipientData>
-  <wne:recipientData>
-    <wne:active wne:val="1"/>
-    <wne:hash wne:val="-1468146758"/>
-  </wne:recipientData>
-  <wne:recipientData>
-    <wne:active wne:val="1"/>
-    <wne:hash wne:val="865306735"/>
-  </wne:recipientData>
-  <wne:recipientData>
-    <wne:active wne:val="1"/>
-    <wne:hash wne:val="-1765569734"/>
-  </wne:recipientData>
-  <wne:recipientData>
-    <wne:active wne:val="1"/>
-    <wne:hash wne:val="435996751"/>
-  </wne:recipientData>
-  <wne:recipientData>
-    <wne:active wne:val="1"/>
-    <wne:hash wne:val="-211879733"/>
-  </wne:recipientData>
-  <wne:recipientData>
-    <wne:active wne:val="1"/>
-    <wne:hash wne:val="1134175975"/>
-  </wne:recipientData>
-  <wne:recipientData>
-    <wne:active wne:val="1"/>
-    <wne:hash wne:val="1022047275"/>
-  </wne:recipientData>
-  <wne:recipientData>
-    <wne:active wne:val="1"/>
-    <wne:hash wne:val="-1228630444"/>
-  </wne:recipientData>
-  <wne:recipientData>
-    <wne:active wne:val="1"/>
-    <wne:hash wne:val="1711044233"/>
-  </wne:recipientData>
-  <wne:recipientData>
-    <wne:active wne:val="1"/>
-    <wne:hash wne:val="312870773"/>
-  </wne:recipientData>
-  <wne:recipientData>
-    <wne:active wne:val="1"/>
-    <wne:hash wne:val="649473182"/>
-  </wne:recipientData>
-  <wne:recipientData>
-    <wne:active wne:val="1"/>
-    <wne:hash wne:val="-1855126302"/>
-  </wne:recipientData>
-  <wne:recipientData>
-    <wne:active wne:val="1"/>
-    <wne:hash wne:val="1612614725"/>
-  </wne:recipientData>
-  <wne:recipientData>
-    <wne:active wne:val="1"/>
-    <wne:hash wne:val="-1573505573"/>
-  </wne:recipientData>
-  <wne:recipientData>
-    <wne:active wne:val="1"/>
-    <wne:hash wne:val="168190036"/>
-  </wne:recipientData>
-  <wne:recipientData>
-    <wne:active wne:val="1"/>
-    <wne:hash wne:val="-1112031276"/>
-  </wne:recipientData>
-  <wne:recipientData>
-    <wne:active wne:val="1"/>
-    <wne:hash wne:val="-1479932854"/>
-  </wne:recipientData>
-  <wne:recipientData>
-    <wne:active wne:val="1"/>
-    <wne:hash wne:val="1210181520"/>
-  </wne:recipientData>
-  <wne:recipientData>
-    <wne:active wne:val="1"/>
-    <wne:hash wne:val="2146561843"/>
-  </wne:recipientData>
-  <wne:recipientData>
-    <wne:active wne:val="1"/>
-    <wne:hash wne:val="1005211481"/>
-  </wne:recipientData>
-  <wne:recipientData>
-    <wne:active wne:val="1"/>
-    <wne:hash wne:val="-1974756029"/>
-  </wne:recipientData>
-  <wne:recipientData>
-    <wne:active wne:val="1"/>
-    <wne:hash wne:val="-53188380"/>
-  </wne:recipientData>
-  <wne:recipientData>
-    <wne:active wne:val="1"/>
-    <wne:hash wne:val="691437251"/>
-  </wne:recipientData>
-  <wne:recipientData>
-    <wne:active wne:val="1"/>
-    <wne:hash wne:val="2124273545"/>
-  </wne:recipientData>
-  <wne:recipientData>
-    <wne:active wne:val="1"/>
-    <wne:hash wne:val="191345125"/>
-  </wne:recipientData>
-  <wne:recipientData>
-    <wne:active wne:val="1"/>
-    <wne:hash wne:val="945369354"/>
-  </wne:recipientData>
-  <wne:recipientData>
-    <wne:active wne:val="1"/>
-    <wne:hash wne:val="-1243059393"/>
-  </wne:recipientData>
-  <wne:recipientData>
-    <wne:active wne:val="1"/>
-    <wne:hash wne:val="-1497884928"/>
-  </wne:recipientData>
-  <wne:recipientData>
-    <wne:active wne:val="1"/>
-    <wne:hash wne:val="2021863282"/>
-  </wne:recipientData>
-  <wne:recipientData>
-    <wne:active wne:val="1"/>
-    <wne:hash wne:val="-406270778"/>
-  </wne:recipientData>
-  <wne:recipientData>
-    <wne:active wne:val="1"/>
-    <wne:hash wne:val="1028601055"/>
-  </wne:recipientData>
-  <wne:recipientData>
-    <wne:active wne:val="1"/>
-    <wne:hash wne:val="-747066303"/>
-  </wne:recipientData>
-  <wne:recipientData>
-    <wne:active wne:val="1"/>
-    <wne:hash wne:val="-966850201"/>
-  </wne:recipientData>
-  <wne:recipientData>
-    <wne:active wne:val="1"/>
-    <wne:hash wne:val="-807343343"/>
-  </wne:recipientData>
-  <wne:recipientData>
-    <wne:active wne:val="1"/>
-    <wne:hash wne:val="585247612"/>
-  </wne:recipientData>
-  <wne:recipientData>
-    <wne:active wne:val="1"/>
-    <wne:hash wne:val="1927402462"/>
-  </wne:recipientData>
-  <wne:recipientData>
-    <wne:active wne:val="1"/>
-    <wne:hash wne:val="-868229603"/>
-  </wne:recipientData>
-  <wne:recipientData>
-    <wne:active wne:val="1"/>
-    <wne:hash wne:val="-1864715644"/>
-  </wne:recipientData>
-  <wne:recipientData>
-    <wne:active wne:val="1"/>
-    <wne:hash wne:val="-129497515"/>
-  </wne:recipientData>
-  <wne:recipientData>
-    <wne:active wne:val="1"/>
-    <wne:hash wne:val="-575016530"/>
+    <wne:hash wne:val="-48885138"/>
+  </wne:recipientData>
+  <wne:recipientData>
+    <wne:active wne:val="1"/>
+    <wne:hash wne:val="2051821839"/>
+  </wne:recipientData>
+  <wne:recipientData>
+    <wne:active wne:val="1"/>
+    <wne:hash wne:val="-982514282"/>
+  </wne:recipientData>
+  <wne:recipientData>
+    <wne:active wne:val="1"/>
+    <wne:hash wne:val="422656558"/>
+  </wne:recipientData>
+  <wne:recipientData>
+    <wne:active wne:val="1"/>
+    <wne:hash wne:val="1772234463"/>
+  </wne:recipientData>
+  <wne:recipientData>
+    <wne:active wne:val="1"/>
+    <wne:hash wne:val="1131034799"/>
+  </wne:recipientData>
+  <wne:recipientData>
+    <wne:active wne:val="1"/>
+    <wne:hash wne:val="871665261"/>
+  </wne:recipientData>
+  <wne:recipientData>
+    <wne:active wne:val="1"/>
+    <wne:hash wne:val="-843681143"/>
+  </wne:recipientData>
+  <wne:recipientData>
+    <wne:active wne:val="1"/>
+    <wne:hash wne:val="-368825187"/>
+  </wne:recipientData>
+  <wne:recipientData>
+    <wne:active wne:val="1"/>
+    <wne:hash wne:val="158671446"/>
+  </wne:recipientData>
+  <wne:recipientData>
+    <wne:active wne:val="1"/>
+    <wne:hash wne:val="-1652964487"/>
+  </wne:recipientData>
+  <wne:recipientData>
+    <wne:active wne:val="1"/>
+    <wne:hash wne:val="522089846"/>
+  </wne:recipientData>
+  <wne:recipientData>
+    <wne:active wne:val="1"/>
+    <wne:hash wne:val="-244529065"/>
+  </wne:recipientData>
+  <wne:recipientData>
+    <wne:active wne:val="1"/>
+    <wne:hash wne:val="-1703624316"/>
+  </wne:recipientData>
+  <wne:recipientData>
+    <wne:active wne:val="1"/>
+    <wne:hash wne:val="-1050529721"/>
+  </wne:recipientData>
+  <wne:recipientData>
+    <wne:active wne:val="1"/>
+    <wne:hash wne:val="451055681"/>
+  </wne:recipientData>
+  <wne:recipientData>
+    <wne:active wne:val="1"/>
+    <wne:hash wne:val="-1953653243"/>
+  </wne:recipientData>
+  <wne:recipientData>
+    <wne:active wne:val="1"/>
+    <wne:hash wne:val="273790690"/>
   </wne:recipientData>
 </wne:recipients>
 </file>

--- a/10. DP 2N16(ABU ABU T16(UNGU)/Setting Label.docx
+++ b/10. DP 2N16(ABU ABU T16(UNGU)/Setting Label.docx
@@ -87,7 +87,7 @@
                 <w:sz w:val="24"/>
                 <w:szCs w:val="24"/>
               </w:rPr>
-              <w:t>C73</w:t>
+              <w:t>C85</w:t>
             </w:r>
             <w:r>
               <w:rPr>
@@ -139,7 +139,7 @@
                 <w:sz w:val="30"/>
                 <w:szCs w:val="30"/>
               </w:rPr>
-              <w:t>IDHO YUDHA F</w:t>
+              <w:t>TEGUH KURNIAWAN</w:t>
             </w:r>
             <w:r>
               <w:rPr>
@@ -207,7 +207,7 @@
                 <w:sz w:val="44"/>
                 <w:szCs w:val="30"/>
               </w:rPr>
-              <w:t>XL</w:t>
+              <w:t>M</w:t>
             </w:r>
             <w:r>
               <w:rPr>
@@ -366,7 +366,7 @@
                 <w:sz w:val="24"/>
                 <w:szCs w:val="24"/>
               </w:rPr>
-              <w:t>C74</w:t>
+              <w:t>D1</w:t>
             </w:r>
             <w:r>
               <w:rPr>
@@ -418,7 +418,7 @@
                 <w:sz w:val="30"/>
                 <w:szCs w:val="30"/>
               </w:rPr>
-              <w:t>M. ALSY SYARIFUDIN AF</w:t>
+              <w:t>EKO SETIASMONO</w:t>
             </w:r>
             <w:r>
               <w:rPr>
@@ -486,7 +486,7 @@
                 <w:sz w:val="44"/>
                 <w:szCs w:val="30"/>
               </w:rPr>
-              <w:t>M</w:t>
+              <w:t>L</w:t>
             </w:r>
             <w:r>
               <w:rPr>
@@ -546,7 +546,7 @@
                 <w:rFonts w:ascii="Arial" w:hAnsi="Arial" w:cs="Arial"/>
                 <w:noProof/>
               </w:rPr>
-              <w:t>DP 2 NAUTIKA / 16</w:t>
+              <w:t>DP 2 TEKNIKA / 16</w:t>
             </w:r>
             <w:r>
               <w:rPr>
@@ -645,7 +645,7 @@
                 <w:sz w:val="24"/>
                 <w:szCs w:val="24"/>
               </w:rPr>
-              <w:t>C75</w:t>
+              <w:t>D2</w:t>
             </w:r>
             <w:r>
               <w:rPr>
@@ -697,7 +697,7 @@
                 <w:sz w:val="30"/>
                 <w:szCs w:val="30"/>
               </w:rPr>
-              <w:t>SAEPUDIN ZOHRI</w:t>
+              <w:t>EKO PRANOTO</w:t>
             </w:r>
             <w:r>
               <w:rPr>
@@ -765,7 +765,7 @@
                 <w:sz w:val="44"/>
                 <w:szCs w:val="30"/>
               </w:rPr>
-              <w:t>M</w:t>
+              <w:t>L</w:t>
             </w:r>
             <w:r>
               <w:rPr>
@@ -825,7 +825,7 @@
                 <w:rFonts w:ascii="Arial" w:hAnsi="Arial" w:cs="Arial"/>
                 <w:noProof/>
               </w:rPr>
-              <w:t>DP 2 NAUTIKA / 16</w:t>
+              <w:t>DP 2 TEKNIKA / 16</w:t>
             </w:r>
             <w:r>
               <w:rPr>
@@ -861,75 +861,595 @@
 <wne:recipients xmlns:wpc="http://schemas.microsoft.com/office/word/2010/wordprocessingCanvas" xmlns:cx="http://schemas.microsoft.com/office/drawing/2014/chartex" xmlns:cx1="http://schemas.microsoft.com/office/drawing/2015/9/8/chartex" xmlns:cx2="http://schemas.microsoft.com/office/drawing/2015/10/21/chartex" xmlns:cx3="http://schemas.microsoft.com/office/drawing/2016/5/9/chartex" xmlns:cx4="http://schemas.microsoft.com/office/drawing/2016/5/10/chartex" xmlns:cx5="http://schemas.microsoft.com/office/drawing/2016/5/11/chartex" xmlns:cx6="http://schemas.microsoft.com/office/drawing/2016/5/12/chartex" xmlns:cx7="http://schemas.microsoft.com/office/drawing/2016/5/13/chartex" xmlns:cx8="http://schemas.microsoft.com/office/drawing/2016/5/14/chartex" xmlns:mc="http://schemas.openxmlformats.org/markup-compatibility/2006" xmlns:aink="http://schemas.microsoft.com/office/drawing/2016/ink" xmlns:am3d="http://schemas.microsoft.com/office/drawing/2017/model3d" xmlns:o="urn:schemas-microsoft-com:office:office" xmlns:r="http://schemas.openxmlformats.org/officeDocument/2006/relationships" xmlns:m="http://schemas.openxmlformats.org/officeDocument/2006/math" xmlns:v="urn:schemas-microsoft-com:vml" xmlns:wp14="http://schemas.microsoft.com/office/word/2010/wordprocessingDrawing" xmlns:wp="http://schemas.openxmlformats.org/drawingml/2006/wordprocessingDrawing" xmlns:w10="urn:schemas-microsoft-com:office:word" xmlns:w="http://schemas.openxmlformats.org/wordprocessingml/2006/main" xmlns:w14="http://schemas.microsoft.com/office/word/2010/wordml" xmlns:w15="http://schemas.microsoft.com/office/word/2012/wordml" xmlns:w16cex="http://schemas.microsoft.com/office/word/2018/wordml/cex" xmlns:w16cid="http://schemas.microsoft.com/office/word/2016/wordml/cid" xmlns:w16="http://schemas.microsoft.com/office/word/2018/wordml" xmlns:w16sdtdh="http://schemas.microsoft.com/office/word/2020/wordml/sdtdatahash" xmlns:w16se="http://schemas.microsoft.com/office/word/2015/wordml/symex" xmlns:wpg="http://schemas.microsoft.com/office/word/2010/wordprocessingGroup" xmlns:wpi="http://schemas.microsoft.com/office/word/2010/wordprocessingInk" xmlns:wne="http://schemas.microsoft.com/office/word/2006/wordml" xmlns:wps="http://schemas.microsoft.com/office/word/2010/wordprocessingShape" mc:Ignorable="w14 w15 w16se w16cid w16 w16cex w16sdtdh wp14">
   <wne:recipientData>
     <wne:active wne:val="1"/>
-    <wne:hash wne:val="-48885138"/>
-  </wne:recipientData>
-  <wne:recipientData>
-    <wne:active wne:val="1"/>
-    <wne:hash wne:val="2051821839"/>
-  </wne:recipientData>
-  <wne:recipientData>
-    <wne:active wne:val="1"/>
-    <wne:hash wne:val="-982514282"/>
-  </wne:recipientData>
-  <wne:recipientData>
-    <wne:active wne:val="1"/>
-    <wne:hash wne:val="422656558"/>
-  </wne:recipientData>
-  <wne:recipientData>
-    <wne:active wne:val="1"/>
-    <wne:hash wne:val="1772234463"/>
-  </wne:recipientData>
-  <wne:recipientData>
-    <wne:active wne:val="1"/>
-    <wne:hash wne:val="1131034799"/>
-  </wne:recipientData>
-  <wne:recipientData>
-    <wne:active wne:val="1"/>
-    <wne:hash wne:val="871665261"/>
-  </wne:recipientData>
-  <wne:recipientData>
-    <wne:active wne:val="1"/>
-    <wne:hash wne:val="-843681143"/>
-  </wne:recipientData>
-  <wne:recipientData>
-    <wne:active wne:val="1"/>
-    <wne:hash wne:val="-368825187"/>
-  </wne:recipientData>
-  <wne:recipientData>
-    <wne:active wne:val="1"/>
-    <wne:hash wne:val="158671446"/>
-  </wne:recipientData>
-  <wne:recipientData>
-    <wne:active wne:val="1"/>
-    <wne:hash wne:val="-1652964487"/>
-  </wne:recipientData>
-  <wne:recipientData>
-    <wne:active wne:val="1"/>
-    <wne:hash wne:val="522089846"/>
-  </wne:recipientData>
-  <wne:recipientData>
-    <wne:active wne:val="1"/>
-    <wne:hash wne:val="-244529065"/>
-  </wne:recipientData>
-  <wne:recipientData>
-    <wne:active wne:val="1"/>
-    <wne:hash wne:val="-1703624316"/>
-  </wne:recipientData>
-  <wne:recipientData>
-    <wne:active wne:val="1"/>
-    <wne:hash wne:val="-1050529721"/>
-  </wne:recipientData>
-  <wne:recipientData>
-    <wne:active wne:val="1"/>
-    <wne:hash wne:val="451055681"/>
-  </wne:recipientData>
-  <wne:recipientData>
-    <wne:active wne:val="1"/>
-    <wne:hash wne:val="-1953653243"/>
-  </wne:recipientData>
-  <wne:recipientData>
-    <wne:active wne:val="1"/>
-    <wne:hash wne:val="273790690"/>
+    <wne:hash wne:val="-1854945961"/>
+  </wne:recipientData>
+  <wne:recipientData>
+    <wne:active wne:val="1"/>
+    <wne:hash wne:val="243139596"/>
+  </wne:recipientData>
+  <wne:recipientData>
+    <wne:active wne:val="1"/>
+    <wne:hash wne:val="1801288661"/>
+  </wne:recipientData>
+  <wne:recipientData>
+    <wne:active wne:val="1"/>
+    <wne:hash wne:val="1693876419"/>
+  </wne:recipientData>
+  <wne:recipientData>
+    <wne:active wne:val="1"/>
+    <wne:hash wne:val="-330167879"/>
+  </wne:recipientData>
+  <wne:recipientData>
+    <wne:active wne:val="1"/>
+    <wne:hash wne:val="-1866619450"/>
+  </wne:recipientData>
+  <wne:recipientData>
+    <wne:active wne:val="1"/>
+    <wne:hash wne:val="-1075535033"/>
+  </wne:recipientData>
+  <wne:recipientData>
+    <wne:active wne:val="1"/>
+    <wne:hash wne:val="-1651236332"/>
+  </wne:recipientData>
+  <wne:recipientData>
+    <wne:active wne:val="1"/>
+    <wne:hash wne:val="-1714198723"/>
+  </wne:recipientData>
+  <wne:recipientData>
+    <wne:active wne:val="1"/>
+    <wne:hash wne:val="76650968"/>
+  </wne:recipientData>
+  <wne:recipientData>
+    <wne:active wne:val="1"/>
+    <wne:hash wne:val="126436596"/>
+  </wne:recipientData>
+  <wne:recipientData>
+    <wne:active wne:val="1"/>
+    <wne:hash wne:val="-866629298"/>
+  </wne:recipientData>
+  <wne:recipientData>
+    <wne:active wne:val="1"/>
+    <wne:hash wne:val="-2079595821"/>
+  </wne:recipientData>
+  <wne:recipientData>
+    <wne:active wne:val="1"/>
+    <wne:hash wne:val="-342370120"/>
+  </wne:recipientData>
+  <wne:recipientData>
+    <wne:active wne:val="1"/>
+    <wne:hash wne:val="-1318950590"/>
+  </wne:recipientData>
+  <wne:recipientData>
+    <wne:active wne:val="1"/>
+    <wne:hash wne:val="-780958097"/>
+  </wne:recipientData>
+  <wne:recipientData>
+    <wne:active wne:val="1"/>
+    <wne:hash wne:val="-142677837"/>
+  </wne:recipientData>
+  <wne:recipientData>
+    <wne:active wne:val="1"/>
+    <wne:hash wne:val="-82415410"/>
+  </wne:recipientData>
+  <wne:recipientData>
+    <wne:active wne:val="1"/>
+    <wne:hash wne:val="-735717207"/>
+  </wne:recipientData>
+  <wne:recipientData>
+    <wne:active wne:val="1"/>
+    <wne:hash wne:val="427993520"/>
+  </wne:recipientData>
+  <wne:recipientData>
+    <wne:active wne:val="1"/>
+    <wne:hash wne:val="70382590"/>
+  </wne:recipientData>
+  <wne:recipientData>
+    <wne:active wne:val="1"/>
+    <wne:hash wne:val="-1850037200"/>
+  </wne:recipientData>
+  <wne:recipientData>
+    <wne:active wne:val="1"/>
+    <wne:hash wne:val="-1179897718"/>
+  </wne:recipientData>
+  <wne:recipientData>
+    <wne:active wne:val="1"/>
+    <wne:hash wne:val="1171355249"/>
+  </wne:recipientData>
+  <wne:recipientData>
+    <wne:active wne:val="1"/>
+    <wne:hash wne:val="-869613386"/>
+  </wne:recipientData>
+  <wne:recipientData>
+    <wne:active wne:val="1"/>
+    <wne:hash wne:val="1766513276"/>
+  </wne:recipientData>
+  <wne:recipientData>
+    <wne:active wne:val="1"/>
+    <wne:hash wne:val="1994514759"/>
+  </wne:recipientData>
+  <wne:recipientData>
+    <wne:active wne:val="1"/>
+    <wne:hash wne:val="817539522"/>
+  </wne:recipientData>
+  <wne:recipientData>
+    <wne:active wne:val="1"/>
+    <wne:hash wne:val="1958575788"/>
+  </wne:recipientData>
+  <wne:recipientData>
+    <wne:active wne:val="1"/>
+    <wne:hash wne:val="1422625947"/>
+  </wne:recipientData>
+  <wne:recipientData>
+    <wne:active wne:val="1"/>
+    <wne:hash wne:val="-1370865172"/>
+  </wne:recipientData>
+  <wne:recipientData>
+    <wne:active wne:val="1"/>
+    <wne:hash wne:val="617694695"/>
+  </wne:recipientData>
+  <wne:recipientData>
+    <wne:active wne:val="1"/>
+    <wne:hash wne:val="904531845"/>
+  </wne:recipientData>
+  <wne:recipientData>
+    <wne:active wne:val="1"/>
+    <wne:hash wne:val="1592035809"/>
+  </wne:recipientData>
+  <wne:recipientData>
+    <wne:active wne:val="1"/>
+    <wne:hash wne:val="246929347"/>
+  </wne:recipientData>
+  <wne:recipientData>
+    <wne:active wne:val="1"/>
+    <wne:hash wne:val="-125996703"/>
+  </wne:recipientData>
+  <wne:recipientData>
+    <wne:active wne:val="1"/>
+    <wne:hash wne:val="1544522867"/>
+  </wne:recipientData>
+  <wne:recipientData>
+    <wne:active wne:val="1"/>
+    <wne:hash wne:val="1949641085"/>
+  </wne:recipientData>
+  <wne:recipientData>
+    <wne:active wne:val="1"/>
+    <wne:hash wne:val="-722944317"/>
+  </wne:recipientData>
+  <wne:recipientData>
+    <wne:active wne:val="1"/>
+    <wne:hash wne:val="681616223"/>
+  </wne:recipientData>
+  <wne:recipientData>
+    <wne:active wne:val="1"/>
+    <wne:hash wne:val="58056488"/>
+  </wne:recipientData>
+  <wne:recipientData>
+    <wne:active wne:val="1"/>
+    <wne:hash wne:val="-810577914"/>
+  </wne:recipientData>
+  <wne:recipientData>
+    <wne:active wne:val="1"/>
+    <wne:hash wne:val="-15923917"/>
+  </wne:recipientData>
+  <wne:recipientData>
+    <wne:active wne:val="1"/>
+    <wne:hash wne:val="1090726320"/>
+  </wne:recipientData>
+  <wne:recipientData>
+    <wne:active wne:val="1"/>
+    <wne:hash wne:val="-1066846998"/>
+  </wne:recipientData>
+  <wne:recipientData>
+    <wne:active wne:val="1"/>
+    <wne:hash wne:val="-626684004"/>
+  </wne:recipientData>
+  <wne:recipientData>
+    <wne:active wne:val="1"/>
+    <wne:hash wne:val="571789774"/>
+  </wne:recipientData>
+  <wne:recipientData>
+    <wne:active wne:val="1"/>
+    <wne:hash wne:val="-1075499658"/>
+  </wne:recipientData>
+  <wne:recipientData>
+    <wne:active wne:val="1"/>
+    <wne:hash wne:val="-561223996"/>
+  </wne:recipientData>
+  <wne:recipientData>
+    <wne:active wne:val="1"/>
+    <wne:hash wne:val="288476371"/>
+  </wne:recipientData>
+  <wne:recipientData>
+    <wne:active wne:val="1"/>
+    <wne:hash wne:val="1929251835"/>
+  </wne:recipientData>
+  <wne:recipientData>
+    <wne:active wne:val="1"/>
+    <wne:hash wne:val="1201351937"/>
+  </wne:recipientData>
+  <wne:recipientData>
+    <wne:active wne:val="1"/>
+    <wne:hash wne:val="-735322204"/>
+  </wne:recipientData>
+  <wne:recipientData>
+    <wne:active wne:val="1"/>
+    <wne:hash wne:val="266733586"/>
+  </wne:recipientData>
+  <wne:recipientData>
+    <wne:active wne:val="1"/>
+    <wne:hash wne:val="291213595"/>
+  </wne:recipientData>
+  <wne:recipientData>
+    <wne:active wne:val="1"/>
+    <wne:hash wne:val="275253715"/>
+  </wne:recipientData>
+  <wne:recipientData>
+    <wne:active wne:val="1"/>
+    <wne:hash wne:val="1548764929"/>
+  </wne:recipientData>
+  <wne:recipientData>
+    <wne:active wne:val="1"/>
+    <wne:hash wne:val="33413078"/>
+  </wne:recipientData>
+  <wne:recipientData>
+    <wne:active wne:val="1"/>
+    <wne:hash wne:val="-1038553021"/>
+  </wne:recipientData>
+  <wne:recipientData>
+    <wne:active wne:val="1"/>
+    <wne:hash wne:val="-217741846"/>
+  </wne:recipientData>
+  <wne:recipientData>
+    <wne:active wne:val="1"/>
+    <wne:hash wne:val="1467548085"/>
+  </wne:recipientData>
+  <wne:recipientData>
+    <wne:active wne:val="1"/>
+    <wne:hash wne:val="698484832"/>
+  </wne:recipientData>
+  <wne:recipientData>
+    <wne:active wne:val="1"/>
+    <wne:hash wne:val="758320157"/>
+  </wne:recipientData>
+  <wne:recipientData>
+    <wne:active wne:val="1"/>
+    <wne:hash wne:val="-831434814"/>
+  </wne:recipientData>
+  <wne:recipientData>
+    <wne:active wne:val="1"/>
+    <wne:hash wne:val="1197440297"/>
+  </wne:recipientData>
+  <wne:recipientData>
+    <wne:active wne:val="1"/>
+    <wne:hash wne:val="1641672492"/>
+  </wne:recipientData>
+  <wne:recipientData>
+    <wne:active wne:val="1"/>
+    <wne:hash wne:val="212853945"/>
+  </wne:recipientData>
+  <wne:recipientData>
+    <wne:active wne:val="1"/>
+    <wne:hash wne:val="-466000302"/>
+  </wne:recipientData>
+  <wne:recipientData>
+    <wne:active wne:val="1"/>
+    <wne:hash wne:val="822408598"/>
+  </wne:recipientData>
+  <wne:recipientData>
+    <wne:active wne:val="1"/>
+    <wne:hash wne:val="2037117728"/>
+  </wne:recipientData>
+  <wne:recipientData>
+    <wne:active wne:val="1"/>
+    <wne:hash wne:val="-2121415017"/>
+  </wne:recipientData>
+  <wne:recipientData>
+    <wne:active wne:val="1"/>
+    <wne:hash wne:val="-1526368016"/>
+  </wne:recipientData>
+  <wne:recipientData>
+    <wne:active wne:val="1"/>
+    <wne:hash wne:val="1525840600"/>
+  </wne:recipientData>
+  <wne:recipientData>
+    <wne:active wne:val="1"/>
+    <wne:hash wne:val="-1558168015"/>
+  </wne:recipientData>
+  <wne:recipientData>
+    <wne:active wne:val="1"/>
+    <wne:hash wne:val="-1571358625"/>
+  </wne:recipientData>
+  <wne:recipientData>
+    <wne:active wne:val="1"/>
+    <wne:hash wne:val="-1538599047"/>
+  </wne:recipientData>
+  <wne:recipientData>
+    <wne:active wne:val="1"/>
+    <wne:hash wne:val="348006201"/>
+  </wne:recipientData>
+  <wne:recipientData>
+    <wne:active wne:val="1"/>
+    <wne:hash wne:val="-393349812"/>
+  </wne:recipientData>
+  <wne:recipientData>
+    <wne:active wne:val="1"/>
+    <wne:hash wne:val="-1426182244"/>
+  </wne:recipientData>
+  <wne:recipientData>
+    <wne:active wne:val="1"/>
+    <wne:hash wne:val="1359206737"/>
+  </wne:recipientData>
+  <wne:recipientData>
+    <wne:active wne:val="1"/>
+    <wne:hash wne:val="-312241320"/>
+  </wne:recipientData>
+  <wne:recipientData>
+    <wne:active wne:val="1"/>
+    <wne:hash wne:val="805725549"/>
+  </wne:recipientData>
+  <wne:recipientData>
+    <wne:active wne:val="1"/>
+    <wne:hash wne:val="515640149"/>
+  </wne:recipientData>
+  <wne:recipientData>
+    <wne:active wne:val="1"/>
+    <wne:hash wne:val="2036104327"/>
+  </wne:recipientData>
+  <wne:recipientData>
+    <wne:active wne:val="1"/>
+    <wne:hash wne:val="2029886502"/>
+  </wne:recipientData>
+  <wne:recipientData>
+    <wne:active wne:val="1"/>
+    <wne:hash wne:val="-18022120"/>
+  </wne:recipientData>
+  <wne:recipientData>
+    <wne:active wne:val="1"/>
+    <wne:hash wne:val="624409911"/>
+  </wne:recipientData>
+  <wne:recipientData>
+    <wne:active wne:val="1"/>
+    <wne:hash wne:val="257837787"/>
+  </wne:recipientData>
+  <wne:recipientData>
+    <wne:active wne:val="1"/>
+    <wne:hash wne:val="2114888309"/>
+  </wne:recipientData>
+  <wne:recipientData>
+    <wne:active wne:val="1"/>
+    <wne:hash wne:val="1685890567"/>
+  </wne:recipientData>
+  <wne:recipientData>
+    <wne:active wne:val="1"/>
+    <wne:hash wne:val="-646658812"/>
+  </wne:recipientData>
+  <wne:recipientData>
+    <wne:active wne:val="1"/>
+    <wne:hash wne:val="-1598488747"/>
+  </wne:recipientData>
+  <wne:recipientData>
+    <wne:active wne:val="1"/>
+    <wne:hash wne:val="-1789961526"/>
+  </wne:recipientData>
+  <wne:recipientData>
+    <wne:active wne:val="1"/>
+    <wne:hash wne:val="297720063"/>
+  </wne:recipientData>
+  <wne:recipientData>
+    <wne:active wne:val="1"/>
+    <wne:hash wne:val="-1914076977"/>
+  </wne:recipientData>
+  <wne:recipientData>
+    <wne:active wne:val="1"/>
+    <wne:hash wne:val="1223912582"/>
+  </wne:recipientData>
+  <wne:recipientData>
+    <wne:active wne:val="1"/>
+    <wne:hash wne:val="395980815"/>
+  </wne:recipientData>
+  <wne:recipientData>
+    <wne:active wne:val="1"/>
+    <wne:hash wne:val="-2016933383"/>
+  </wne:recipientData>
+  <wne:recipientData>
+    <wne:active wne:val="1"/>
+    <wne:hash wne:val="600529015"/>
+  </wne:recipientData>
+  <wne:recipientData>
+    <wne:active wne:val="1"/>
+    <wne:hash wne:val="670720503"/>
+  </wne:recipientData>
+  <wne:recipientData>
+    <wne:active wne:val="1"/>
+    <wne:hash wne:val="630379014"/>
+  </wne:recipientData>
+  <wne:recipientData>
+    <wne:active wne:val="1"/>
+    <wne:hash wne:val="-2024456429"/>
+  </wne:recipientData>
+  <wne:recipientData>
+    <wne:active wne:val="1"/>
+    <wne:hash wne:val="734582845"/>
+  </wne:recipientData>
+  <wne:recipientData>
+    <wne:active wne:val="1"/>
+    <wne:hash wne:val="1830814178"/>
+  </wne:recipientData>
+  <wne:recipientData>
+    <wne:active wne:val="1"/>
+    <wne:hash wne:val="-1469462893"/>
+  </wne:recipientData>
+  <wne:recipientData>
+    <wne:active wne:val="1"/>
+    <wne:hash wne:val="-827062190"/>
+  </wne:recipientData>
+  <wne:recipientData>
+    <wne:active wne:val="1"/>
+    <wne:hash wne:val="-57403192"/>
+  </wne:recipientData>
+  <wne:recipientData>
+    <wne:active wne:val="1"/>
+    <wne:hash wne:val="-1319805070"/>
+  </wne:recipientData>
+  <wne:recipientData>
+    <wne:active wne:val="1"/>
+    <wne:hash wne:val="920024224"/>
+  </wne:recipientData>
+  <wne:recipientData>
+    <wne:active wne:val="1"/>
+    <wne:hash wne:val="-1546420439"/>
+  </wne:recipientData>
+  <wne:recipientData>
+    <wne:active wne:val="1"/>
+    <wne:hash wne:val="91243844"/>
+  </wne:recipientData>
+  <wne:recipientData>
+    <wne:active wne:val="1"/>
+    <wne:hash wne:val="-489751236"/>
+  </wne:recipientData>
+  <wne:recipientData>
+    <wne:active wne:val="1"/>
+    <wne:hash wne:val="54801975"/>
+  </wne:recipientData>
+  <wne:recipientData>
+    <wne:active wne:val="1"/>
+    <wne:hash wne:val="-17674559"/>
+  </wne:recipientData>
+  <wne:recipientData>
+    <wne:active wne:val="1"/>
+    <wne:hash wne:val="391125118"/>
+  </wne:recipientData>
+  <wne:recipientData>
+    <wne:active wne:val="1"/>
+    <wne:hash wne:val="1837799604"/>
+  </wne:recipientData>
+  <wne:recipientData>
+    <wne:active wne:val="1"/>
+    <wne:hash wne:val="-602933121"/>
+  </wne:recipientData>
+  <wne:recipientData>
+    <wne:active wne:val="1"/>
+    <wne:hash wne:val="-1464563983"/>
+  </wne:recipientData>
+  <wne:recipientData>
+    <wne:active wne:val="1"/>
+    <wne:hash wne:val="452963847"/>
+  </wne:recipientData>
+  <wne:recipientData>
+    <wne:active wne:val="1"/>
+    <wne:hash wne:val="-650001187"/>
+  </wne:recipientData>
+  <wne:recipientData>
+    <wne:active wne:val="1"/>
+    <wne:hash wne:val="676040080"/>
+  </wne:recipientData>
+  <wne:recipientData>
+    <wne:active wne:val="1"/>
+    <wne:hash wne:val="415729948"/>
+  </wne:recipientData>
+  <wne:recipientData>
+    <wne:active wne:val="1"/>
+    <wne:hash wne:val="-1620269026"/>
+  </wne:recipientData>
+  <wne:recipientData>
+    <wne:active wne:val="1"/>
+    <wne:hash wne:val="-1672483349"/>
+  </wne:recipientData>
+  <wne:recipientData>
+    <wne:active wne:val="1"/>
+    <wne:hash wne:val="138790634"/>
+  </wne:recipientData>
+  <wne:recipientData>
+    <wne:active wne:val="1"/>
+    <wne:hash wne:val="-992148894"/>
+  </wne:recipientData>
+  <wne:recipientData>
+    <wne:active wne:val="1"/>
+    <wne:hash wne:val="2054145882"/>
+  </wne:recipientData>
+  <wne:recipientData>
+    <wne:active wne:val="1"/>
+    <wne:hash wne:val="1148315737"/>
+  </wne:recipientData>
+  <wne:recipientData>
+    <wne:active wne:val="1"/>
+    <wne:hash wne:val="-1140793488"/>
+  </wne:recipientData>
+  <wne:recipientData>
+    <wne:active wne:val="1"/>
+    <wne:hash wne:val="437166321"/>
+  </wne:recipientData>
+  <wne:recipientData>
+    <wne:active wne:val="1"/>
+    <wne:hash wne:val="2047617749"/>
+  </wne:recipientData>
+  <wne:recipientData>
+    <wne:active wne:val="1"/>
+    <wne:hash wne:val="-597032891"/>
+  </wne:recipientData>
+  <wne:recipientData>
+    <wne:active wne:val="1"/>
+    <wne:hash wne:val="-1936807842"/>
+  </wne:recipientData>
+  <wne:recipientData>
+    <wne:active wne:val="1"/>
+    <wne:hash wne:val="-1948434398"/>
+  </wne:recipientData>
+  <wne:recipientData>
+    <wne:active wne:val="1"/>
+    <wne:hash wne:val="-44010254"/>
+  </wne:recipientData>
+  <wne:recipientData>
+    <wne:active wne:val="1"/>
+    <wne:hash wne:val="1842083806"/>
+  </wne:recipientData>
+  <wne:recipientData>
+    <wne:active wne:val="1"/>
+    <wne:hash wne:val="404473291"/>
+  </wne:recipientData>
+  <wne:recipientData>
+    <wne:active wne:val="1"/>
+    <wne:hash wne:val="1583637915"/>
+  </wne:recipientData>
+  <wne:recipientData>
+    <wne:active wne:val="1"/>
+    <wne:hash wne:val="442781774"/>
+  </wne:recipientData>
+  <wne:recipientData>
+    <wne:active wne:val="1"/>
+    <wne:hash wne:val="1344523499"/>
+  </wne:recipientData>
+  <wne:recipientData>
+    <wne:active wne:val="1"/>
+    <wne:hash wne:val="1817051520"/>
+  </wne:recipientData>
+  <wne:recipientData>
+    <wne:active wne:val="1"/>
+    <wne:hash wne:val="-1581722673"/>
+  </wne:recipientData>
+  <wne:recipientData>
+    <wne:active wne:val="1"/>
+    <wne:hash wne:val="1470368526"/>
+  </wne:recipientData>
+  <wne:recipientData>
+    <wne:active wne:val="1"/>
+    <wne:hash wne:val="-1326207587"/>
+  </wne:recipientData>
+  <wne:recipientData>
+    <wne:active wne:val="1"/>
+    <wne:hash wne:val="249515625"/>
+  </wne:recipientData>
+  <wne:recipientData>
+    <wne:active wne:val="1"/>
+    <wne:hash wne:val="1182769811"/>
+  </wne:recipientData>
+  <wne:recipientData>
+    <wne:active wne:val="1"/>
+    <wne:hash wne:val="477864488"/>
+  </wne:recipientData>
+  <wne:recipientData>
+    <wne:active wne:val="1"/>
+    <wne:hash wne:val="1829463175"/>
   </wne:recipientData>
 </wne:recipients>
 </file>

--- a/10. DP 2N16(ABU ABU T16(UNGU)/Setting Label.docx
+++ b/10. DP 2N16(ABU ABU T16(UNGU)/Setting Label.docx
@@ -87,7 +87,7 @@
                 <w:sz w:val="24"/>
                 <w:szCs w:val="24"/>
               </w:rPr>
-              <w:t>C85</w:t>
+              <w:t>C86</w:t>
             </w:r>
             <w:r>
               <w:rPr>
@@ -139,7 +139,7 @@
                 <w:sz w:val="30"/>
                 <w:szCs w:val="30"/>
               </w:rPr>
-              <w:t>TEGUH KURNIAWAN</w:t>
+              <w:t>VARIDA DEVIANA</w:t>
             </w:r>
             <w:r>
               <w:rPr>
@@ -207,7 +207,7 @@
                 <w:sz w:val="44"/>
                 <w:szCs w:val="30"/>
               </w:rPr>
-              <w:t>M</w:t>
+              <w:t>XL</w:t>
             </w:r>
             <w:r>
               <w:rPr>
@@ -366,7 +366,7 @@
                 <w:sz w:val="24"/>
                 <w:szCs w:val="24"/>
               </w:rPr>
-              <w:t>D1</w:t>
+              <w:t>C87</w:t>
             </w:r>
             <w:r>
               <w:rPr>
@@ -418,7 +418,7 @@
                 <w:sz w:val="30"/>
                 <w:szCs w:val="30"/>
               </w:rPr>
-              <w:t>EKO SETIASMONO</w:t>
+              <w:t>MUH FAUZI</w:t>
             </w:r>
             <w:r>
               <w:rPr>
@@ -486,7 +486,7 @@
                 <w:sz w:val="44"/>
                 <w:szCs w:val="30"/>
               </w:rPr>
-              <w:t>L</w:t>
+              <w:t>XL</w:t>
             </w:r>
             <w:r>
               <w:rPr>
@@ -546,7 +546,7 @@
                 <w:rFonts w:ascii="Arial" w:hAnsi="Arial" w:cs="Arial"/>
                 <w:noProof/>
               </w:rPr>
-              <w:t>DP 2 TEKNIKA / 16</w:t>
+              <w:t>DP 2 NAUTIKA / 16</w:t>
             </w:r>
             <w:r>
               <w:rPr>
@@ -645,7 +645,7 @@
                 <w:sz w:val="24"/>
                 <w:szCs w:val="24"/>
               </w:rPr>
-              <w:t>D2</w:t>
+              <w:t>D68</w:t>
             </w:r>
             <w:r>
               <w:rPr>
@@ -697,7 +697,7 @@
                 <w:sz w:val="30"/>
                 <w:szCs w:val="30"/>
               </w:rPr>
-              <w:t>EKO PRANOTO</w:t>
+              <w:t>DEAN KUNCORO SHS</w:t>
             </w:r>
             <w:r>
               <w:rPr>
@@ -825,7 +825,7 @@
                 <w:rFonts w:ascii="Arial" w:hAnsi="Arial" w:cs="Arial"/>
                 <w:noProof/>
               </w:rPr>
-              <w:t>DP 2 TEKNIKA / 16</w:t>
+              <w:t>DP 2 TEKNIKA /16</w:t>
             </w:r>
             <w:r>
               <w:rPr>
@@ -861,595 +861,19 @@
 <wne:recipients xmlns:wpc="http://schemas.microsoft.com/office/word/2010/wordprocessingCanvas" xmlns:cx="http://schemas.microsoft.com/office/drawing/2014/chartex" xmlns:cx1="http://schemas.microsoft.com/office/drawing/2015/9/8/chartex" xmlns:cx2="http://schemas.microsoft.com/office/drawing/2015/10/21/chartex" xmlns:cx3="http://schemas.microsoft.com/office/drawing/2016/5/9/chartex" xmlns:cx4="http://schemas.microsoft.com/office/drawing/2016/5/10/chartex" xmlns:cx5="http://schemas.microsoft.com/office/drawing/2016/5/11/chartex" xmlns:cx6="http://schemas.microsoft.com/office/drawing/2016/5/12/chartex" xmlns:cx7="http://schemas.microsoft.com/office/drawing/2016/5/13/chartex" xmlns:cx8="http://schemas.microsoft.com/office/drawing/2016/5/14/chartex" xmlns:mc="http://schemas.openxmlformats.org/markup-compatibility/2006" xmlns:aink="http://schemas.microsoft.com/office/drawing/2016/ink" xmlns:am3d="http://schemas.microsoft.com/office/drawing/2017/model3d" xmlns:o="urn:schemas-microsoft-com:office:office" xmlns:r="http://schemas.openxmlformats.org/officeDocument/2006/relationships" xmlns:m="http://schemas.openxmlformats.org/officeDocument/2006/math" xmlns:v="urn:schemas-microsoft-com:vml" xmlns:wp14="http://schemas.microsoft.com/office/word/2010/wordprocessingDrawing" xmlns:wp="http://schemas.openxmlformats.org/drawingml/2006/wordprocessingDrawing" xmlns:w10="urn:schemas-microsoft-com:office:word" xmlns:w="http://schemas.openxmlformats.org/wordprocessingml/2006/main" xmlns:w14="http://schemas.microsoft.com/office/word/2010/wordml" xmlns:w15="http://schemas.microsoft.com/office/word/2012/wordml" xmlns:w16cex="http://schemas.microsoft.com/office/word/2018/wordml/cex" xmlns:w16cid="http://schemas.microsoft.com/office/word/2016/wordml/cid" xmlns:w16="http://schemas.microsoft.com/office/word/2018/wordml" xmlns:w16sdtdh="http://schemas.microsoft.com/office/word/2020/wordml/sdtdatahash" xmlns:w16se="http://schemas.microsoft.com/office/word/2015/wordml/symex" xmlns:wpg="http://schemas.microsoft.com/office/word/2010/wordprocessingGroup" xmlns:wpi="http://schemas.microsoft.com/office/word/2010/wordprocessingInk" xmlns:wne="http://schemas.microsoft.com/office/word/2006/wordml" xmlns:wps="http://schemas.microsoft.com/office/word/2010/wordprocessingShape" mc:Ignorable="w14 w15 w16se w16cid w16 w16cex w16sdtdh wp14">
   <wne:recipientData>
     <wne:active wne:val="1"/>
-    <wne:hash wne:val="-1854945961"/>
+    <wne:hash wne:val="1731806148"/>
   </wne:recipientData>
   <wne:recipientData>
     <wne:active wne:val="1"/>
-    <wne:hash wne:val="243139596"/>
+    <wne:hash wne:val="-345164096"/>
   </wne:recipientData>
   <wne:recipientData>
     <wne:active wne:val="1"/>
-    <wne:hash wne:val="1801288661"/>
+    <wne:hash wne:val="1244706407"/>
   </wne:recipientData>
   <wne:recipientData>
     <wne:active wne:val="1"/>
-    <wne:hash wne:val="1693876419"/>
-  </wne:recipientData>
-  <wne:recipientData>
-    <wne:active wne:val="1"/>
-    <wne:hash wne:val="-330167879"/>
-  </wne:recipientData>
-  <wne:recipientData>
-    <wne:active wne:val="1"/>
-    <wne:hash wne:val="-1866619450"/>
-  </wne:recipientData>
-  <wne:recipientData>
-    <wne:active wne:val="1"/>
-    <wne:hash wne:val="-1075535033"/>
-  </wne:recipientData>
-  <wne:recipientData>
-    <wne:active wne:val="1"/>
-    <wne:hash wne:val="-1651236332"/>
-  </wne:recipientData>
-  <wne:recipientData>
-    <wne:active wne:val="1"/>
-    <wne:hash wne:val="-1714198723"/>
-  </wne:recipientData>
-  <wne:recipientData>
-    <wne:active wne:val="1"/>
-    <wne:hash wne:val="76650968"/>
-  </wne:recipientData>
-  <wne:recipientData>
-    <wne:active wne:val="1"/>
-    <wne:hash wne:val="126436596"/>
-  </wne:recipientData>
-  <wne:recipientData>
-    <wne:active wne:val="1"/>
-    <wne:hash wne:val="-866629298"/>
-  </wne:recipientData>
-  <wne:recipientData>
-    <wne:active wne:val="1"/>
-    <wne:hash wne:val="-2079595821"/>
-  </wne:recipientData>
-  <wne:recipientData>
-    <wne:active wne:val="1"/>
-    <wne:hash wne:val="-342370120"/>
-  </wne:recipientData>
-  <wne:recipientData>
-    <wne:active wne:val="1"/>
-    <wne:hash wne:val="-1318950590"/>
-  </wne:recipientData>
-  <wne:recipientData>
-    <wne:active wne:val="1"/>
-    <wne:hash wne:val="-780958097"/>
-  </wne:recipientData>
-  <wne:recipientData>
-    <wne:active wne:val="1"/>
-    <wne:hash wne:val="-142677837"/>
-  </wne:recipientData>
-  <wne:recipientData>
-    <wne:active wne:val="1"/>
-    <wne:hash wne:val="-82415410"/>
-  </wne:recipientData>
-  <wne:recipientData>
-    <wne:active wne:val="1"/>
-    <wne:hash wne:val="-735717207"/>
-  </wne:recipientData>
-  <wne:recipientData>
-    <wne:active wne:val="1"/>
-    <wne:hash wne:val="427993520"/>
-  </wne:recipientData>
-  <wne:recipientData>
-    <wne:active wne:val="1"/>
-    <wne:hash wne:val="70382590"/>
-  </wne:recipientData>
-  <wne:recipientData>
-    <wne:active wne:val="1"/>
-    <wne:hash wne:val="-1850037200"/>
-  </wne:recipientData>
-  <wne:recipientData>
-    <wne:active wne:val="1"/>
-    <wne:hash wne:val="-1179897718"/>
-  </wne:recipientData>
-  <wne:recipientData>
-    <wne:active wne:val="1"/>
-    <wne:hash wne:val="1171355249"/>
-  </wne:recipientData>
-  <wne:recipientData>
-    <wne:active wne:val="1"/>
-    <wne:hash wne:val="-869613386"/>
-  </wne:recipientData>
-  <wne:recipientData>
-    <wne:active wne:val="1"/>
-    <wne:hash wne:val="1766513276"/>
-  </wne:recipientData>
-  <wne:recipientData>
-    <wne:active wne:val="1"/>
-    <wne:hash wne:val="1994514759"/>
-  </wne:recipientData>
-  <wne:recipientData>
-    <wne:active wne:val="1"/>
-    <wne:hash wne:val="817539522"/>
-  </wne:recipientData>
-  <wne:recipientData>
-    <wne:active wne:val="1"/>
-    <wne:hash wne:val="1958575788"/>
-  </wne:recipientData>
-  <wne:recipientData>
-    <wne:active wne:val="1"/>
-    <wne:hash wne:val="1422625947"/>
-  </wne:recipientData>
-  <wne:recipientData>
-    <wne:active wne:val="1"/>
-    <wne:hash wne:val="-1370865172"/>
-  </wne:recipientData>
-  <wne:recipientData>
-    <wne:active wne:val="1"/>
-    <wne:hash wne:val="617694695"/>
-  </wne:recipientData>
-  <wne:recipientData>
-    <wne:active wne:val="1"/>
-    <wne:hash wne:val="904531845"/>
-  </wne:recipientData>
-  <wne:recipientData>
-    <wne:active wne:val="1"/>
-    <wne:hash wne:val="1592035809"/>
-  </wne:recipientData>
-  <wne:recipientData>
-    <wne:active wne:val="1"/>
-    <wne:hash wne:val="246929347"/>
-  </wne:recipientData>
-  <wne:recipientData>
-    <wne:active wne:val="1"/>
-    <wne:hash wne:val="-125996703"/>
-  </wne:recipientData>
-  <wne:recipientData>
-    <wne:active wne:val="1"/>
-    <wne:hash wne:val="1544522867"/>
-  </wne:recipientData>
-  <wne:recipientData>
-    <wne:active wne:val="1"/>
-    <wne:hash wne:val="1949641085"/>
-  </wne:recipientData>
-  <wne:recipientData>
-    <wne:active wne:val="1"/>
-    <wne:hash wne:val="-722944317"/>
-  </wne:recipientData>
-  <wne:recipientData>
-    <wne:active wne:val="1"/>
-    <wne:hash wne:val="681616223"/>
-  </wne:recipientData>
-  <wne:recipientData>
-    <wne:active wne:val="1"/>
-    <wne:hash wne:val="58056488"/>
-  </wne:recipientData>
-  <wne:recipientData>
-    <wne:active wne:val="1"/>
-    <wne:hash wne:val="-810577914"/>
-  </wne:recipientData>
-  <wne:recipientData>
-    <wne:active wne:val="1"/>
-    <wne:hash wne:val="-15923917"/>
-  </wne:recipientData>
-  <wne:recipientData>
-    <wne:active wne:val="1"/>
-    <wne:hash wne:val="1090726320"/>
-  </wne:recipientData>
-  <wne:recipientData>
-    <wne:active wne:val="1"/>
-    <wne:hash wne:val="-1066846998"/>
-  </wne:recipientData>
-  <wne:recipientData>
-    <wne:active wne:val="1"/>
-    <wne:hash wne:val="-626684004"/>
-  </wne:recipientData>
-  <wne:recipientData>
-    <wne:active wne:val="1"/>
-    <wne:hash wne:val="571789774"/>
-  </wne:recipientData>
-  <wne:recipientData>
-    <wne:active wne:val="1"/>
-    <wne:hash wne:val="-1075499658"/>
-  </wne:recipientData>
-  <wne:recipientData>
-    <wne:active wne:val="1"/>
-    <wne:hash wne:val="-561223996"/>
-  </wne:recipientData>
-  <wne:recipientData>
-    <wne:active wne:val="1"/>
-    <wne:hash wne:val="288476371"/>
-  </wne:recipientData>
-  <wne:recipientData>
-    <wne:active wne:val="1"/>
-    <wne:hash wne:val="1929251835"/>
-  </wne:recipientData>
-  <wne:recipientData>
-    <wne:active wne:val="1"/>
-    <wne:hash wne:val="1201351937"/>
-  </wne:recipientData>
-  <wne:recipientData>
-    <wne:active wne:val="1"/>
-    <wne:hash wne:val="-735322204"/>
-  </wne:recipientData>
-  <wne:recipientData>
-    <wne:active wne:val="1"/>
-    <wne:hash wne:val="266733586"/>
-  </wne:recipientData>
-  <wne:recipientData>
-    <wne:active wne:val="1"/>
-    <wne:hash wne:val="291213595"/>
-  </wne:recipientData>
-  <wne:recipientData>
-    <wne:active wne:val="1"/>
-    <wne:hash wne:val="275253715"/>
-  </wne:recipientData>
-  <wne:recipientData>
-    <wne:active wne:val="1"/>
-    <wne:hash wne:val="1548764929"/>
-  </wne:recipientData>
-  <wne:recipientData>
-    <wne:active wne:val="1"/>
-    <wne:hash wne:val="33413078"/>
-  </wne:recipientData>
-  <wne:recipientData>
-    <wne:active wne:val="1"/>
-    <wne:hash wne:val="-1038553021"/>
-  </wne:recipientData>
-  <wne:recipientData>
-    <wne:active wne:val="1"/>
-    <wne:hash wne:val="-217741846"/>
-  </wne:recipientData>
-  <wne:recipientData>
-    <wne:active wne:val="1"/>
-    <wne:hash wne:val="1467548085"/>
-  </wne:recipientData>
-  <wne:recipientData>
-    <wne:active wne:val="1"/>
-    <wne:hash wne:val="698484832"/>
-  </wne:recipientData>
-  <wne:recipientData>
-    <wne:active wne:val="1"/>
-    <wne:hash wne:val="758320157"/>
-  </wne:recipientData>
-  <wne:recipientData>
-    <wne:active wne:val="1"/>
-    <wne:hash wne:val="-831434814"/>
-  </wne:recipientData>
-  <wne:recipientData>
-    <wne:active wne:val="1"/>
-    <wne:hash wne:val="1197440297"/>
-  </wne:recipientData>
-  <wne:recipientData>
-    <wne:active wne:val="1"/>
-    <wne:hash wne:val="1641672492"/>
-  </wne:recipientData>
-  <wne:recipientData>
-    <wne:active wne:val="1"/>
-    <wne:hash wne:val="212853945"/>
-  </wne:recipientData>
-  <wne:recipientData>
-    <wne:active wne:val="1"/>
-    <wne:hash wne:val="-466000302"/>
-  </wne:recipientData>
-  <wne:recipientData>
-    <wne:active wne:val="1"/>
-    <wne:hash wne:val="822408598"/>
-  </wne:recipientData>
-  <wne:recipientData>
-    <wne:active wne:val="1"/>
-    <wne:hash wne:val="2037117728"/>
-  </wne:recipientData>
-  <wne:recipientData>
-    <wne:active wne:val="1"/>
-    <wne:hash wne:val="-2121415017"/>
-  </wne:recipientData>
-  <wne:recipientData>
-    <wne:active wne:val="1"/>
-    <wne:hash wne:val="-1526368016"/>
-  </wne:recipientData>
-  <wne:recipientData>
-    <wne:active wne:val="1"/>
-    <wne:hash wne:val="1525840600"/>
-  </wne:recipientData>
-  <wne:recipientData>
-    <wne:active wne:val="1"/>
-    <wne:hash wne:val="-1558168015"/>
-  </wne:recipientData>
-  <wne:recipientData>
-    <wne:active wne:val="1"/>
-    <wne:hash wne:val="-1571358625"/>
-  </wne:recipientData>
-  <wne:recipientData>
-    <wne:active wne:val="1"/>
-    <wne:hash wne:val="-1538599047"/>
-  </wne:recipientData>
-  <wne:recipientData>
-    <wne:active wne:val="1"/>
-    <wne:hash wne:val="348006201"/>
-  </wne:recipientData>
-  <wne:recipientData>
-    <wne:active wne:val="1"/>
-    <wne:hash wne:val="-393349812"/>
-  </wne:recipientData>
-  <wne:recipientData>
-    <wne:active wne:val="1"/>
-    <wne:hash wne:val="-1426182244"/>
-  </wne:recipientData>
-  <wne:recipientData>
-    <wne:active wne:val="1"/>
-    <wne:hash wne:val="1359206737"/>
-  </wne:recipientData>
-  <wne:recipientData>
-    <wne:active wne:val="1"/>
-    <wne:hash wne:val="-312241320"/>
-  </wne:recipientData>
-  <wne:recipientData>
-    <wne:active wne:val="1"/>
-    <wne:hash wne:val="805725549"/>
-  </wne:recipientData>
-  <wne:recipientData>
-    <wne:active wne:val="1"/>
-    <wne:hash wne:val="515640149"/>
-  </wne:recipientData>
-  <wne:recipientData>
-    <wne:active wne:val="1"/>
-    <wne:hash wne:val="2036104327"/>
-  </wne:recipientData>
-  <wne:recipientData>
-    <wne:active wne:val="1"/>
-    <wne:hash wne:val="2029886502"/>
-  </wne:recipientData>
-  <wne:recipientData>
-    <wne:active wne:val="1"/>
-    <wne:hash wne:val="-18022120"/>
-  </wne:recipientData>
-  <wne:recipientData>
-    <wne:active wne:val="1"/>
-    <wne:hash wne:val="624409911"/>
-  </wne:recipientData>
-  <wne:recipientData>
-    <wne:active wne:val="1"/>
-    <wne:hash wne:val="257837787"/>
-  </wne:recipientData>
-  <wne:recipientData>
-    <wne:active wne:val="1"/>
-    <wne:hash wne:val="2114888309"/>
-  </wne:recipientData>
-  <wne:recipientData>
-    <wne:active wne:val="1"/>
-    <wne:hash wne:val="1685890567"/>
-  </wne:recipientData>
-  <wne:recipientData>
-    <wne:active wne:val="1"/>
-    <wne:hash wne:val="-646658812"/>
-  </wne:recipientData>
-  <wne:recipientData>
-    <wne:active wne:val="1"/>
-    <wne:hash wne:val="-1598488747"/>
-  </wne:recipientData>
-  <wne:recipientData>
-    <wne:active wne:val="1"/>
-    <wne:hash wne:val="-1789961526"/>
-  </wne:recipientData>
-  <wne:recipientData>
-    <wne:active wne:val="1"/>
-    <wne:hash wne:val="297720063"/>
-  </wne:recipientData>
-  <wne:recipientData>
-    <wne:active wne:val="1"/>
-    <wne:hash wne:val="-1914076977"/>
-  </wne:recipientData>
-  <wne:recipientData>
-    <wne:active wne:val="1"/>
-    <wne:hash wne:val="1223912582"/>
-  </wne:recipientData>
-  <wne:recipientData>
-    <wne:active wne:val="1"/>
-    <wne:hash wne:val="395980815"/>
-  </wne:recipientData>
-  <wne:recipientData>
-    <wne:active wne:val="1"/>
-    <wne:hash wne:val="-2016933383"/>
-  </wne:recipientData>
-  <wne:recipientData>
-    <wne:active wne:val="1"/>
-    <wne:hash wne:val="600529015"/>
-  </wne:recipientData>
-  <wne:recipientData>
-    <wne:active wne:val="1"/>
-    <wne:hash wne:val="670720503"/>
-  </wne:recipientData>
-  <wne:recipientData>
-    <wne:active wne:val="1"/>
-    <wne:hash wne:val="630379014"/>
-  </wne:recipientData>
-  <wne:recipientData>
-    <wne:active wne:val="1"/>
-    <wne:hash wne:val="-2024456429"/>
-  </wne:recipientData>
-  <wne:recipientData>
-    <wne:active wne:val="1"/>
-    <wne:hash wne:val="734582845"/>
-  </wne:recipientData>
-  <wne:recipientData>
-    <wne:active wne:val="1"/>
-    <wne:hash wne:val="1830814178"/>
-  </wne:recipientData>
-  <wne:recipientData>
-    <wne:active wne:val="1"/>
-    <wne:hash wne:val="-1469462893"/>
-  </wne:recipientData>
-  <wne:recipientData>
-    <wne:active wne:val="1"/>
-    <wne:hash wne:val="-827062190"/>
-  </wne:recipientData>
-  <wne:recipientData>
-    <wne:active wne:val="1"/>
-    <wne:hash wne:val="-57403192"/>
-  </wne:recipientData>
-  <wne:recipientData>
-    <wne:active wne:val="1"/>
-    <wne:hash wne:val="-1319805070"/>
-  </wne:recipientData>
-  <wne:recipientData>
-    <wne:active wne:val="1"/>
-    <wne:hash wne:val="920024224"/>
-  </wne:recipientData>
-  <wne:recipientData>
-    <wne:active wne:val="1"/>
-    <wne:hash wne:val="-1546420439"/>
-  </wne:recipientData>
-  <wne:recipientData>
-    <wne:active wne:val="1"/>
-    <wne:hash wne:val="91243844"/>
-  </wne:recipientData>
-  <wne:recipientData>
-    <wne:active wne:val="1"/>
-    <wne:hash wne:val="-489751236"/>
-  </wne:recipientData>
-  <wne:recipientData>
-    <wne:active wne:val="1"/>
-    <wne:hash wne:val="54801975"/>
-  </wne:recipientData>
-  <wne:recipientData>
-    <wne:active wne:val="1"/>
-    <wne:hash wne:val="-17674559"/>
-  </wne:recipientData>
-  <wne:recipientData>
-    <wne:active wne:val="1"/>
-    <wne:hash wne:val="391125118"/>
-  </wne:recipientData>
-  <wne:recipientData>
-    <wne:active wne:val="1"/>
-    <wne:hash wne:val="1837799604"/>
-  </wne:recipientData>
-  <wne:recipientData>
-    <wne:active wne:val="1"/>
-    <wne:hash wne:val="-602933121"/>
-  </wne:recipientData>
-  <wne:recipientData>
-    <wne:active wne:val="1"/>
-    <wne:hash wne:val="-1464563983"/>
-  </wne:recipientData>
-  <wne:recipientData>
-    <wne:active wne:val="1"/>
-    <wne:hash wne:val="452963847"/>
-  </wne:recipientData>
-  <wne:recipientData>
-    <wne:active wne:val="1"/>
-    <wne:hash wne:val="-650001187"/>
-  </wne:recipientData>
-  <wne:recipientData>
-    <wne:active wne:val="1"/>
-    <wne:hash wne:val="676040080"/>
-  </wne:recipientData>
-  <wne:recipientData>
-    <wne:active wne:val="1"/>
-    <wne:hash wne:val="415729948"/>
-  </wne:recipientData>
-  <wne:recipientData>
-    <wne:active wne:val="1"/>
-    <wne:hash wne:val="-1620269026"/>
-  </wne:recipientData>
-  <wne:recipientData>
-    <wne:active wne:val="1"/>
-    <wne:hash wne:val="-1672483349"/>
-  </wne:recipientData>
-  <wne:recipientData>
-    <wne:active wne:val="1"/>
-    <wne:hash wne:val="138790634"/>
-  </wne:recipientData>
-  <wne:recipientData>
-    <wne:active wne:val="1"/>
-    <wne:hash wne:val="-992148894"/>
-  </wne:recipientData>
-  <wne:recipientData>
-    <wne:active wne:val="1"/>
-    <wne:hash wne:val="2054145882"/>
-  </wne:recipientData>
-  <wne:recipientData>
-    <wne:active wne:val="1"/>
-    <wne:hash wne:val="1148315737"/>
-  </wne:recipientData>
-  <wne:recipientData>
-    <wne:active wne:val="1"/>
-    <wne:hash wne:val="-1140793488"/>
-  </wne:recipientData>
-  <wne:recipientData>
-    <wne:active wne:val="1"/>
-    <wne:hash wne:val="437166321"/>
-  </wne:recipientData>
-  <wne:recipientData>
-    <wne:active wne:val="1"/>
-    <wne:hash wne:val="2047617749"/>
-  </wne:recipientData>
-  <wne:recipientData>
-    <wne:active wne:val="1"/>
-    <wne:hash wne:val="-597032891"/>
-  </wne:recipientData>
-  <wne:recipientData>
-    <wne:active wne:val="1"/>
-    <wne:hash wne:val="-1936807842"/>
-  </wne:recipientData>
-  <wne:recipientData>
-    <wne:active wne:val="1"/>
-    <wne:hash wne:val="-1948434398"/>
-  </wne:recipientData>
-  <wne:recipientData>
-    <wne:active wne:val="1"/>
-    <wne:hash wne:val="-44010254"/>
-  </wne:recipientData>
-  <wne:recipientData>
-    <wne:active wne:val="1"/>
-    <wne:hash wne:val="1842083806"/>
-  </wne:recipientData>
-  <wne:recipientData>
-    <wne:active wne:val="1"/>
-    <wne:hash wne:val="404473291"/>
-  </wne:recipientData>
-  <wne:recipientData>
-    <wne:active wne:val="1"/>
-    <wne:hash wne:val="1583637915"/>
-  </wne:recipientData>
-  <wne:recipientData>
-    <wne:active wne:val="1"/>
-    <wne:hash wne:val="442781774"/>
-  </wne:recipientData>
-  <wne:recipientData>
-    <wne:active wne:val="1"/>
-    <wne:hash wne:val="1344523499"/>
-  </wne:recipientData>
-  <wne:recipientData>
-    <wne:active wne:val="1"/>
-    <wne:hash wne:val="1817051520"/>
-  </wne:recipientData>
-  <wne:recipientData>
-    <wne:active wne:val="1"/>
-    <wne:hash wne:val="-1581722673"/>
-  </wne:recipientData>
-  <wne:recipientData>
-    <wne:active wne:val="1"/>
-    <wne:hash wne:val="1470368526"/>
-  </wne:recipientData>
-  <wne:recipientData>
-    <wne:active wne:val="1"/>
-    <wne:hash wne:val="-1326207587"/>
-  </wne:recipientData>
-  <wne:recipientData>
-    <wne:active wne:val="1"/>
-    <wne:hash wne:val="249515625"/>
-  </wne:recipientData>
-  <wne:recipientData>
-    <wne:active wne:val="1"/>
-    <wne:hash wne:val="1182769811"/>
-  </wne:recipientData>
-  <wne:recipientData>
-    <wne:active wne:val="1"/>
-    <wne:hash wne:val="477864488"/>
-  </wne:recipientData>
-  <wne:recipientData>
-    <wne:active wne:val="1"/>
-    <wne:hash wne:val="1829463175"/>
+    <wne:hash wne:val="-1478515098"/>
   </wne:recipientData>
 </wne:recipients>
 </file>
